--- a/16. GPS and Google Maps/GPSMaps/Maps.docx
+++ b/16. GPS and Google Maps/GPSMaps/Maps.docx
@@ -1,6 +1,6 @@
 
 <file path=word/document.xml><?xml version="1.0" encoding="utf-8"?>
-<w:document xmlns:wpc="http://schemas.microsoft.com/office/word/2010/wordprocessingCanvas" xmlns:mc="http://schemas.openxmlformats.org/markup-compatibility/2006" xmlns:o="urn:schemas-microsoft-com:office:office" xmlns:r="http://schemas.openxmlformats.org/officeDocument/2006/relationships" xmlns:m="http://schemas.openxmlformats.org/officeDocument/2006/math" xmlns:v="urn:schemas-microsoft-com:vml" xmlns:wp14="http://schemas.microsoft.com/office/word/2010/wordprocessingDrawing" xmlns:wp="http://schemas.openxmlformats.org/drawingml/2006/wordprocessingDrawing" xmlns:w10="urn:schemas-microsoft-com:office:word" xmlns:w="http://schemas.openxmlformats.org/wordprocessingml/2006/main" xmlns:w14="http://schemas.microsoft.com/office/word/2010/wordml" xmlns:w15="http://schemas.microsoft.com/office/word/2012/wordml" xmlns:wpg="http://schemas.microsoft.com/office/word/2010/wordprocessingGroup" xmlns:wpi="http://schemas.microsoft.com/office/word/2010/wordprocessingInk" xmlns:wne="http://schemas.microsoft.com/office/word/2006/wordml" xmlns:wps="http://schemas.microsoft.com/office/word/2010/wordprocessingShape" mc:Ignorable="w14 w15 wp14">
+<w:document xmlns:wpc="http://schemas.microsoft.com/office/word/2010/wordprocessingCanvas" xmlns:cx="http://schemas.microsoft.com/office/drawing/2014/chartex" xmlns:cx1="http://schemas.microsoft.com/office/drawing/2015/9/8/chartex" xmlns:mc="http://schemas.openxmlformats.org/markup-compatibility/2006" xmlns:o="urn:schemas-microsoft-com:office:office" xmlns:r="http://schemas.openxmlformats.org/officeDocument/2006/relationships" xmlns:m="http://schemas.openxmlformats.org/officeDocument/2006/math" xmlns:v="urn:schemas-microsoft-com:vml" xmlns:wp14="http://schemas.microsoft.com/office/word/2010/wordprocessingDrawing" xmlns:wp="http://schemas.openxmlformats.org/drawingml/2006/wordprocessingDrawing" xmlns:w10="urn:schemas-microsoft-com:office:word" xmlns:w="http://schemas.openxmlformats.org/wordprocessingml/2006/main" xmlns:w14="http://schemas.microsoft.com/office/word/2010/wordml" xmlns:w15="http://schemas.microsoft.com/office/word/2012/wordml" xmlns:w16se="http://schemas.microsoft.com/office/word/2015/wordml/symex" xmlns:wpg="http://schemas.microsoft.com/office/word/2010/wordprocessingGroup" xmlns:wpi="http://schemas.microsoft.com/office/word/2010/wordprocessingInk" xmlns:wne="http://schemas.microsoft.com/office/word/2006/wordml" xmlns:wps="http://schemas.microsoft.com/office/word/2010/wordprocessingShape" mc:Ignorable="w14 w15 w16se wp14">
   <w:body>
     <w:p>
       <w:pPr>
@@ -215,14 +215,7 @@
         <w:rPr>
           <w:rFonts w:ascii="Arial" w:hAnsi="Arial" w:cs="Arial"/>
         </w:rPr>
-        <w:t xml:space="preserve">– GPS gives the most accurate location, uses the most power, and works best outdoors. This provider uses a combination of GPS and assisted GPS </w:t>
-      </w:r>
-      <w:proofErr w:type="gramStart"/>
-      <w:r>
-        <w:rPr>
-          <w:rFonts w:ascii="Arial" w:hAnsi="Arial" w:cs="Arial"/>
-        </w:rPr>
-        <w:t>(</w:t>
+        <w:t>– GPS gives the most accurate location, uses the most power, and works best outdoors. This provider uses a combination of GPS and assisted GPS (</w:t>
       </w:r>
       <w:r>
         <w:rPr>
@@ -230,7 +223,7 @@
         </w:rPr>
         <w:t> </w:t>
       </w:r>
-      <w:proofErr w:type="gramEnd"/>
+      <w:proofErr w:type="spellStart"/>
       <w:r>
         <w:fldChar w:fldCharType="begin"/>
       </w:r>
@@ -240,7 +233,6 @@
       <w:r>
         <w:fldChar w:fldCharType="separate"/>
       </w:r>
-      <w:proofErr w:type="spellStart"/>
       <w:r>
         <w:rPr>
           <w:rFonts w:ascii="Arial" w:hAnsi="Arial" w:cs="Arial"/>
@@ -505,6 +497,7 @@
         <w:rPr>
           <w:rFonts w:ascii="Arial" w:hAnsi="Arial" w:cs="Arial"/>
           <w:noProof/>
+          <w:lang w:val="en-NZ" w:eastAsia="en-NZ"/>
         </w:rPr>
         <w:drawing>
           <wp:inline distT="0" distB="0" distL="0" distR="0" wp14:anchorId="2CC8A6A9" wp14:editId="29EB0863">
@@ -1353,6 +1346,7 @@
         <w:rPr>
           <w:rFonts w:ascii="Arial" w:hAnsi="Arial" w:cs="Arial"/>
           <w:noProof/>
+          <w:lang w:val="en-NZ" w:eastAsia="en-NZ"/>
         </w:rPr>
         <w:drawing>
           <wp:inline distT="0" distB="0" distL="0" distR="0" wp14:anchorId="38CF4940" wp14:editId="2F16BB41">
@@ -1394,6 +1388,7 @@
         <w:rPr>
           <w:rFonts w:ascii="Arial" w:hAnsi="Arial" w:cs="Arial"/>
           <w:noProof/>
+          <w:lang w:val="en-NZ" w:eastAsia="en-NZ"/>
         </w:rPr>
         <w:drawing>
           <wp:inline distT="0" distB="0" distL="0" distR="0" wp14:anchorId="4ACE77DE" wp14:editId="0139FE63">
@@ -1560,6 +1555,7 @@
         <w:rPr>
           <w:rFonts w:ascii="Arial" w:hAnsi="Arial" w:cs="Arial"/>
           <w:noProof/>
+          <w:lang w:val="en-NZ" w:eastAsia="en-NZ"/>
         </w:rPr>
         <w:drawing>
           <wp:inline distT="0" distB="0" distL="0" distR="0" wp14:anchorId="38C98809" wp14:editId="5679C569">
@@ -1617,6 +1613,7 @@
         <w:rPr>
           <w:rFonts w:ascii="Arial" w:hAnsi="Arial" w:cs="Arial"/>
           <w:noProof/>
+          <w:lang w:val="en-NZ" w:eastAsia="en-NZ"/>
         </w:rPr>
         <w:lastRenderedPageBreak/>
         <w:drawing>
@@ -1675,6 +1672,7 @@
         <w:rPr>
           <w:rFonts w:ascii="Arial" w:hAnsi="Arial" w:cs="Arial"/>
           <w:noProof/>
+          <w:lang w:val="en-NZ" w:eastAsia="en-NZ"/>
         </w:rPr>
         <w:lastRenderedPageBreak/>
         <w:drawing>
@@ -1967,6 +1965,7 @@
         <w:rPr>
           <w:rFonts w:ascii="Arial" w:hAnsi="Arial" w:cs="Arial"/>
           <w:noProof/>
+          <w:lang w:val="en-NZ" w:eastAsia="en-NZ"/>
         </w:rPr>
         <w:lastRenderedPageBreak/>
         <w:drawing>
@@ -2454,7 +2453,6 @@
           <w:bdr w:val="none" w:sz="0" w:space="0" w:color="auto" w:frame="1"/>
         </w:rPr>
       </w:pPr>
-      <w:proofErr w:type="gramStart"/>
       <w:r>
         <w:rPr>
           <w:rStyle w:val="access"/>
@@ -2464,7 +2462,6 @@
         </w:rPr>
         <w:t>protected</w:t>
       </w:r>
-      <w:proofErr w:type="gramEnd"/>
       <w:r>
         <w:rPr>
           <w:rStyle w:val="csharp"/>
@@ -2994,70 +2991,6 @@
       <w:pPr>
         <w:rPr>
           <w:rFonts w:ascii="Arial" w:hAnsi="Arial" w:cs="Arial"/>
-          <w:u w:val="single"/>
-        </w:rPr>
-      </w:pPr>
-    </w:p>
-    <w:p>
-      <w:pPr>
-        <w:rPr>
-          <w:rFonts w:ascii="Arial" w:hAnsi="Arial" w:cs="Arial"/>
-          <w:u w:val="single"/>
-        </w:rPr>
-      </w:pPr>
-    </w:p>
-    <w:p>
-      <w:pPr>
-        <w:rPr>
-          <w:rFonts w:ascii="Arial" w:hAnsi="Arial" w:cs="Arial"/>
-          <w:u w:val="single"/>
-        </w:rPr>
-      </w:pPr>
-    </w:p>
-    <w:p>
-      <w:pPr>
-        <w:rPr>
-          <w:rFonts w:ascii="Arial" w:hAnsi="Arial" w:cs="Arial"/>
-          <w:u w:val="single"/>
-        </w:rPr>
-      </w:pPr>
-    </w:p>
-    <w:p>
-      <w:pPr>
-        <w:rPr>
-          <w:rFonts w:ascii="Arial" w:hAnsi="Arial" w:cs="Arial"/>
-          <w:u w:val="single"/>
-        </w:rPr>
-      </w:pPr>
-    </w:p>
-    <w:p>
-      <w:pPr>
-        <w:rPr>
-          <w:rFonts w:ascii="Arial" w:hAnsi="Arial" w:cs="Arial"/>
-          <w:u w:val="single"/>
-        </w:rPr>
-      </w:pPr>
-    </w:p>
-    <w:p>
-      <w:pPr>
-        <w:rPr>
-          <w:rFonts w:ascii="Arial" w:hAnsi="Arial" w:cs="Arial"/>
-          <w:u w:val="single"/>
-        </w:rPr>
-      </w:pPr>
-    </w:p>
-    <w:p>
-      <w:pPr>
-        <w:rPr>
-          <w:rFonts w:ascii="Arial" w:hAnsi="Arial" w:cs="Arial"/>
-          <w:u w:val="single"/>
-        </w:rPr>
-      </w:pPr>
-    </w:p>
-    <w:p>
-      <w:pPr>
-        <w:rPr>
-          <w:rFonts w:ascii="Arial" w:hAnsi="Arial" w:cs="Arial"/>
           <w:b/>
           <w:u w:val="single"/>
         </w:rPr>
@@ -3068,7 +3001,6 @@
           <w:b/>
           <w:u w:val="single"/>
         </w:rPr>
-        <w:lastRenderedPageBreak/>
         <w:t>Reverse Geo-Coding</w:t>
       </w:r>
     </w:p>
@@ -3167,38 +3099,46 @@
           <w:u w:val="single"/>
         </w:rPr>
       </w:pPr>
-    </w:p>
-    <w:p>
-      <w:pPr>
+      <w:r>
         <w:rPr>
           <w:rFonts w:ascii="Arial" w:hAnsi="Arial" w:cs="Arial"/>
           <w:b/>
           <w:u w:val="single"/>
         </w:rPr>
-      </w:pPr>
-    </w:p>
-    <w:p>
-      <w:pPr>
-        <w:rPr>
-          <w:rFonts w:ascii="Arial" w:hAnsi="Arial" w:cs="Arial"/>
+        <w:lastRenderedPageBreak/>
+        <w:t xml:space="preserve">Open Street Maps </w:t>
+      </w:r>
+    </w:p>
+    <w:p>
+      <w:pPr>
+        <w:rPr>
           <w:b/>
           <w:u w:val="single"/>
         </w:rPr>
       </w:pPr>
-    </w:p>
-    <w:p>
-      <w:pPr>
-        <w:rPr>
-          <w:rFonts w:ascii="Arial" w:hAnsi="Arial" w:cs="Arial"/>
+      <w:r>
+        <w:rPr>
           <w:b/>
           <w:u w:val="single"/>
         </w:rPr>
-      </w:pPr>
-    </w:p>
-    <w:p>
-      <w:pPr>
-        <w:rPr>
-          <w:rFonts w:ascii="Arial" w:hAnsi="Arial" w:cs="Arial"/>
+        <w:t xml:space="preserve">Learning Outcomes </w:t>
+      </w:r>
+    </w:p>
+    <w:p>
+      <w:pPr>
+        <w:pStyle w:val="ListParagraph"/>
+        <w:numPr>
+          <w:ilvl w:val="0"/>
+          <w:numId w:val="6"/>
+        </w:numPr>
+      </w:pPr>
+      <w:r>
+        <w:t xml:space="preserve">Displaying maps using Open Street Maps </w:t>
+      </w:r>
+    </w:p>
+    <w:p>
+      <w:pPr>
+        <w:rPr>
           <w:b/>
           <w:u w:val="single"/>
         </w:rPr>
@@ -3207,181 +3147,29 @@
     <w:p>
       <w:pPr>
         <w:rPr>
-          <w:rFonts w:ascii="Arial" w:hAnsi="Arial" w:cs="Arial"/>
           <w:b/>
           <w:u w:val="single"/>
         </w:rPr>
       </w:pPr>
-    </w:p>
-    <w:p>
-      <w:pPr>
-        <w:rPr>
-          <w:rFonts w:ascii="Arial" w:hAnsi="Arial" w:cs="Arial"/>
+      <w:r>
+        <w:rPr>
           <w:b/>
           <w:u w:val="single"/>
         </w:rPr>
-      </w:pPr>
-    </w:p>
-    <w:p>
-      <w:pPr>
-        <w:rPr>
-          <w:rFonts w:ascii="Arial" w:hAnsi="Arial" w:cs="Arial"/>
-          <w:b/>
-          <w:u w:val="single"/>
-        </w:rPr>
-      </w:pPr>
-    </w:p>
-    <w:p>
-      <w:pPr>
-        <w:rPr>
-          <w:rFonts w:ascii="Arial" w:hAnsi="Arial" w:cs="Arial"/>
-          <w:b/>
-          <w:u w:val="single"/>
-        </w:rPr>
-      </w:pPr>
-    </w:p>
-    <w:p>
-      <w:pPr>
-        <w:rPr>
-          <w:rFonts w:ascii="Arial" w:hAnsi="Arial" w:cs="Arial"/>
-          <w:b/>
-          <w:u w:val="single"/>
-        </w:rPr>
-      </w:pPr>
-    </w:p>
-    <w:p>
-      <w:pPr>
-        <w:rPr>
-          <w:rFonts w:ascii="Arial" w:hAnsi="Arial" w:cs="Arial"/>
-          <w:b/>
-          <w:u w:val="single"/>
-        </w:rPr>
-      </w:pPr>
-    </w:p>
-    <w:p>
-      <w:pPr>
-        <w:rPr>
-          <w:rFonts w:ascii="Arial" w:hAnsi="Arial" w:cs="Arial"/>
-          <w:b/>
-          <w:u w:val="single"/>
-        </w:rPr>
-      </w:pPr>
-    </w:p>
-    <w:p>
-      <w:pPr>
-        <w:rPr>
-          <w:rFonts w:ascii="Arial" w:hAnsi="Arial" w:cs="Arial"/>
-          <w:b/>
-          <w:u w:val="single"/>
-        </w:rPr>
-      </w:pPr>
-    </w:p>
-    <w:p>
-      <w:pPr>
-        <w:rPr>
-          <w:rFonts w:ascii="Arial" w:hAnsi="Arial" w:cs="Arial"/>
-          <w:b/>
-          <w:u w:val="single"/>
-        </w:rPr>
-      </w:pPr>
-    </w:p>
-    <w:p>
-      <w:pPr>
-        <w:rPr>
-          <w:rFonts w:ascii="Arial" w:hAnsi="Arial" w:cs="Arial"/>
-          <w:b/>
-          <w:u w:val="single"/>
-        </w:rPr>
-      </w:pPr>
-    </w:p>
-    <w:p>
-      <w:pPr>
-        <w:rPr>
-          <w:rFonts w:ascii="Arial" w:hAnsi="Arial" w:cs="Arial"/>
-          <w:b/>
-          <w:u w:val="single"/>
-        </w:rPr>
-      </w:pPr>
-    </w:p>
-    <w:p>
-      <w:pPr>
-        <w:rPr>
-          <w:rFonts w:ascii="Arial" w:hAnsi="Arial" w:cs="Arial"/>
-          <w:b/>
-          <w:u w:val="single"/>
-        </w:rPr>
-      </w:pPr>
-    </w:p>
-    <w:p>
-      <w:pPr>
-        <w:rPr>
-          <w:rFonts w:ascii="Arial" w:hAnsi="Arial" w:cs="Arial"/>
-          <w:b/>
-          <w:u w:val="single"/>
-        </w:rPr>
-      </w:pPr>
-    </w:p>
-    <w:p>
-      <w:pPr>
-        <w:rPr>
-          <w:rFonts w:ascii="Arial" w:hAnsi="Arial" w:cs="Arial"/>
-          <w:b/>
-          <w:u w:val="single"/>
-        </w:rPr>
-      </w:pPr>
-    </w:p>
-    <w:p>
-      <w:pPr>
-        <w:rPr>
-          <w:rFonts w:ascii="Arial" w:hAnsi="Arial" w:cs="Arial"/>
-          <w:b/>
-          <w:u w:val="single"/>
-        </w:rPr>
-      </w:pPr>
-    </w:p>
-    <w:p>
-      <w:pPr>
-        <w:rPr>
-          <w:rFonts w:ascii="Arial" w:hAnsi="Arial" w:cs="Arial"/>
-          <w:b/>
-          <w:u w:val="single"/>
-        </w:rPr>
-      </w:pPr>
-    </w:p>
-    <w:p>
-      <w:pPr>
-        <w:rPr>
-          <w:rFonts w:ascii="Arial" w:hAnsi="Arial" w:cs="Arial"/>
-          <w:b/>
-          <w:u w:val="single"/>
-        </w:rPr>
-      </w:pPr>
-      <w:r>
-        <w:rPr>
-          <w:rFonts w:ascii="Arial" w:hAnsi="Arial" w:cs="Arial"/>
-          <w:b/>
-          <w:u w:val="single"/>
-        </w:rPr>
-        <w:lastRenderedPageBreak/>
-        <w:t xml:space="preserve">Google Maps API </w:t>
-      </w:r>
-    </w:p>
-    <w:p>
-      <w:pPr>
-        <w:rPr>
-          <w:rFonts w:ascii="Arial" w:hAnsi="Arial" w:cs="Arial"/>
-          <w:u w:val="single"/>
-        </w:rPr>
-      </w:pPr>
+        <w:t xml:space="preserve">Screenshot </w:t>
+      </w:r>
+    </w:p>
+    <w:p>
       <w:r>
         <w:rPr>
           <w:noProof/>
+          <w:lang w:val="en-NZ" w:eastAsia="en-NZ"/>
         </w:rPr>
         <w:drawing>
-          <wp:inline distT="0" distB="0" distL="0" distR="0" wp14:anchorId="73FC35FC" wp14:editId="2DAFFB92">
-            <wp:extent cx="3990975" cy="790575"/>
-            <wp:effectExtent l="0" t="0" r="9525" b="9525"/>
-            <wp:docPr id="19" name="Picture 19"/>
+          <wp:inline distT="0" distB="0" distL="0" distR="0" wp14:anchorId="0DFBE33C" wp14:editId="13491B77">
+            <wp:extent cx="2753536" cy="4521200"/>
+            <wp:effectExtent l="0" t="0" r="8890" b="0"/>
+            <wp:docPr id="7" name="Picture 7"/>
             <wp:cNvGraphicFramePr>
               <a:graphicFrameLocks xmlns:a="http://schemas.openxmlformats.org/drawingml/2006/main" noChangeAspect="1"/>
             </wp:cNvGraphicFramePr>
@@ -3401,7 +3189,7 @@
                   <pic:spPr>
                     <a:xfrm>
                       <a:off x="0" y="0"/>
-                      <a:ext cx="3990975" cy="790575"/>
+                      <a:ext cx="2761836" cy="4534828"/>
                     </a:xfrm>
                     <a:prstGeom prst="rect">
                       <a:avLst/>
@@ -3415,205 +3203,147 @@
       </w:r>
     </w:p>
     <w:p>
-      <w:pPr>
-        <w:jc w:val="both"/>
-        <w:rPr>
-          <w:rFonts w:ascii="Arial" w:eastAsia="Times New Roman" w:hAnsi="Arial" w:cs="Arial"/>
-          <w:color w:val="4E5758"/>
-          <w:sz w:val="24"/>
-          <w:szCs w:val="24"/>
-        </w:rPr>
-      </w:pPr>
-      <w:r>
-        <w:rPr>
-          <w:rFonts w:ascii="Arial" w:eastAsia="Times New Roman" w:hAnsi="Arial" w:cs="Arial"/>
-          <w:color w:val="4E5758"/>
-          <w:sz w:val="24"/>
-          <w:szCs w:val="24"/>
-        </w:rPr>
-        <w:t>On click of the Show in Map button we want to open up another activity and a show a map and add a marker on the map.</w:t>
-      </w:r>
-    </w:p>
-    <w:p>
-      <w:pPr>
-        <w:jc w:val="both"/>
-        <w:rPr>
-          <w:rFonts w:ascii="Arial" w:eastAsia="Times New Roman" w:hAnsi="Arial" w:cs="Arial"/>
-          <w:color w:val="4E5758"/>
-          <w:sz w:val="24"/>
-          <w:szCs w:val="24"/>
-        </w:rPr>
-      </w:pPr>
-      <w:r>
-        <w:rPr>
-          <w:rFonts w:ascii="Arial" w:eastAsia="Times New Roman" w:hAnsi="Arial" w:cs="Arial"/>
-          <w:color w:val="4E5758"/>
-          <w:sz w:val="24"/>
-          <w:szCs w:val="24"/>
-        </w:rPr>
-        <w:t>For this we would be using the Google Maps API</w:t>
-      </w:r>
-    </w:p>
-    <w:p>
-      <w:pPr>
-        <w:jc w:val="both"/>
-        <w:rPr>
-          <w:rFonts w:ascii="Arial" w:eastAsia="Times New Roman" w:hAnsi="Arial" w:cs="Arial"/>
-          <w:color w:val="4E5758"/>
-          <w:sz w:val="24"/>
-          <w:szCs w:val="24"/>
-        </w:rPr>
-      </w:pPr>
-      <w:r>
-        <w:rPr>
-          <w:rFonts w:ascii="Arial" w:eastAsia="Times New Roman" w:hAnsi="Arial" w:cs="Arial"/>
-          <w:color w:val="4E5758"/>
-          <w:sz w:val="24"/>
-          <w:szCs w:val="24"/>
-        </w:rPr>
-        <w:t>Follow the steps at the links shown below</w:t>
-      </w:r>
-    </w:p>
-    <w:p>
-      <w:pPr>
-        <w:rPr>
-          <w:rFonts w:ascii="Trebuchet MS" w:hAnsi="Trebuchet MS" w:cs="Arial"/>
-          <w:b/>
-          <w:u w:val="single"/>
-        </w:rPr>
-      </w:pPr>
-      <w:r>
-        <w:rPr>
-          <w:rFonts w:ascii="Trebuchet MS" w:hAnsi="Trebuchet MS" w:cs="Arial"/>
-          <w:b/>
-          <w:u w:val="single"/>
-        </w:rPr>
-        <w:t>Google maps API</w:t>
-      </w:r>
-    </w:p>
-    <w:p>
-      <w:pPr>
-        <w:rPr>
-          <w:rFonts w:ascii="Arial" w:hAnsi="Arial" w:cs="Arial"/>
-          <w:u w:val="single"/>
-        </w:rPr>
-      </w:pPr>
-      <w:hyperlink r:id="rId19" w:history="1">
-        <w:r>
-          <w:rPr>
-            <w:rStyle w:val="Hyperlink"/>
-            <w:rFonts w:ascii="Arial" w:hAnsi="Arial" w:cs="Arial"/>
-          </w:rPr>
-          <w:t>https://developer.xamarin.com/guides/android/platform_features/maps_and_location/maps/part_2_-_maps_api/</w:t>
-        </w:r>
-      </w:hyperlink>
-    </w:p>
-    <w:p>
-      <w:pPr>
-        <w:rPr>
-          <w:rFonts w:ascii="Trebuchet MS" w:hAnsi="Trebuchet MS" w:cs="Arial"/>
-          <w:b/>
-          <w:u w:val="single"/>
-        </w:rPr>
-      </w:pPr>
-      <w:r>
-        <w:rPr>
-          <w:rFonts w:ascii="Trebuchet MS" w:hAnsi="Trebuchet MS" w:cs="Arial"/>
-          <w:b/>
-          <w:u w:val="single"/>
-        </w:rPr>
-        <w:t xml:space="preserve">Obtaining the Google </w:t>
+      <w:r>
+        <w:t xml:space="preserve">Open Street maps is another component that can be used to display maps and markers. It is a good alternative to google maps as it does not require an </w:t>
       </w:r>
       <w:proofErr w:type="spellStart"/>
-      <w:proofErr w:type="gramStart"/>
-      <w:r>
-        <w:rPr>
-          <w:rFonts w:ascii="Trebuchet MS" w:hAnsi="Trebuchet MS" w:cs="Arial"/>
-          <w:b/>
-          <w:u w:val="single"/>
-        </w:rPr>
-        <w:t>A</w:t>
-      </w:r>
-      <w:r>
-        <w:rPr>
-          <w:rFonts w:ascii="Trebuchet MS" w:hAnsi="Trebuchet MS" w:cs="Arial"/>
-          <w:b/>
-          <w:u w:val="single"/>
-        </w:rPr>
-        <w:t>pi</w:t>
+      <w:r>
+        <w:t>api</w:t>
       </w:r>
       <w:proofErr w:type="spellEnd"/>
-      <w:proofErr w:type="gramEnd"/>
-      <w:r>
-        <w:rPr>
-          <w:rFonts w:ascii="Trebuchet MS" w:hAnsi="Trebuchet MS" w:cs="Arial"/>
-          <w:b/>
-          <w:u w:val="single"/>
-        </w:rPr>
-        <w:t xml:space="preserve"> key</w:t>
-      </w:r>
-    </w:p>
-    <w:p>
-      <w:pPr>
-        <w:rPr>
-          <w:rFonts w:ascii="Arial" w:hAnsi="Arial" w:cs="Arial"/>
-          <w:u w:val="single"/>
-        </w:rPr>
-      </w:pPr>
-      <w:hyperlink r:id="rId20" w:history="1">
-        <w:r>
-          <w:rPr>
-            <w:rStyle w:val="Hyperlink"/>
-            <w:rFonts w:ascii="Arial" w:hAnsi="Arial" w:cs="Arial"/>
-          </w:rPr>
-          <w:t>https://developer.xamarin.com/guides/android/p</w:t>
-        </w:r>
-        <w:r>
-          <w:rPr>
-            <w:rStyle w:val="Hyperlink"/>
-            <w:rFonts w:ascii="Arial" w:hAnsi="Arial" w:cs="Arial"/>
-          </w:rPr>
-          <w:t>l</w:t>
-        </w:r>
-        <w:r>
-          <w:rPr>
-            <w:rStyle w:val="Hyperlink"/>
-            <w:rFonts w:ascii="Arial" w:hAnsi="Arial" w:cs="Arial"/>
-          </w:rPr>
-          <w:t>atform_features/maps_and_location/maps/obtaining_a_google_maps_api_key/</w:t>
-        </w:r>
-      </w:hyperlink>
-    </w:p>
-    <w:p>
-      <w:pPr>
-        <w:rPr>
-          <w:rFonts w:ascii="Arial" w:hAnsi="Arial" w:cs="Arial"/>
-          <w:u w:val="single"/>
-        </w:rPr>
-      </w:pPr>
-      <w:r>
-        <w:rPr>
-          <w:rFonts w:ascii="Arial" w:hAnsi="Arial" w:cs="Arial"/>
-          <w:u w:val="single"/>
-        </w:rPr>
-        <w:t xml:space="preserve">Final Output </w:t>
-      </w:r>
-    </w:p>
-    <w:p>
-      <w:pPr>
-        <w:rPr>
-          <w:rFonts w:ascii="Arial" w:hAnsi="Arial" w:cs="Arial"/>
-        </w:rPr>
-      </w:pPr>
+      <w:r>
+        <w:t xml:space="preserve"> key and its free to use.</w:t>
+      </w:r>
+    </w:p>
+    <w:p/>
+    <w:p/>
+    <w:p/>
+    <w:p/>
+    <w:p/>
+    <w:p/>
+    <w:p/>
+    <w:p>
+      <w:r>
+        <w:t xml:space="preserve">Create a new project call it </w:t>
+      </w:r>
+      <w:proofErr w:type="spellStart"/>
+      <w:r>
+        <w:t>OSMMaps</w:t>
+      </w:r>
+      <w:proofErr w:type="spellEnd"/>
+      <w:r>
+        <w:t>.</w:t>
+      </w:r>
+    </w:p>
+    <w:p>
+      <w:r>
+        <w:t xml:space="preserve">Add the component </w:t>
+      </w:r>
+    </w:p>
+    <w:p>
       <w:r>
         <w:rPr>
           <w:noProof/>
+          <w:lang w:val="en-NZ" w:eastAsia="en-NZ"/>
         </w:rPr>
         <w:drawing>
-          <wp:inline distT="0" distB="0" distL="0" distR="0" wp14:anchorId="1876B24F" wp14:editId="1CA34E54">
-            <wp:extent cx="2838450" cy="3642158"/>
+          <wp:inline distT="0" distB="0" distL="0" distR="0" wp14:anchorId="76AF6437" wp14:editId="41A496D4">
+            <wp:extent cx="2333625" cy="371475"/>
+            <wp:effectExtent l="0" t="0" r="9525" b="9525"/>
+            <wp:docPr id="11" name="Picture 11"/>
+            <wp:cNvGraphicFramePr>
+              <a:graphicFrameLocks xmlns:a="http://schemas.openxmlformats.org/drawingml/2006/main" noChangeAspect="1"/>
+            </wp:cNvGraphicFramePr>
+            <a:graphic xmlns:a="http://schemas.openxmlformats.org/drawingml/2006/main">
+              <a:graphicData uri="http://schemas.openxmlformats.org/drawingml/2006/picture">
+                <pic:pic xmlns:pic="http://schemas.openxmlformats.org/drawingml/2006/picture">
+                  <pic:nvPicPr>
+                    <pic:cNvPr id="1" name=""/>
+                    <pic:cNvPicPr/>
+                  </pic:nvPicPr>
+                  <pic:blipFill>
+                    <a:blip r:embed="rId19"/>
+                    <a:stretch>
+                      <a:fillRect/>
+                    </a:stretch>
+                  </pic:blipFill>
+                  <pic:spPr>
+                    <a:xfrm>
+                      <a:off x="0" y="0"/>
+                      <a:ext cx="2333625" cy="371475"/>
+                    </a:xfrm>
+                    <a:prstGeom prst="rect">
+                      <a:avLst/>
+                    </a:prstGeom>
+                  </pic:spPr>
+                </pic:pic>
+              </a:graphicData>
+            </a:graphic>
+          </wp:inline>
+        </w:drawing>
+      </w:r>
+    </w:p>
+    <w:p/>
+    <w:p>
+      <w:r>
+        <w:t xml:space="preserve">Create the following layout </w:t>
+      </w:r>
+    </w:p>
+    <w:p>
+      <w:pPr>
+        <w:ind w:left="720"/>
+      </w:pPr>
+      <w:r>
+        <w:rPr>
+          <w:noProof/>
+          <w:lang w:val="en-NZ" w:eastAsia="en-NZ"/>
+        </w:rPr>
+        <w:drawing>
+          <wp:inline distT="0" distB="0" distL="0" distR="0" wp14:anchorId="623B1ECD" wp14:editId="11198BDF">
+            <wp:extent cx="2215092" cy="3667125"/>
             <wp:effectExtent l="0" t="0" r="0" b="0"/>
-            <wp:docPr id="51" name="Picture 51"/>
+            <wp:docPr id="17" name="Picture 17"/>
+            <wp:cNvGraphicFramePr>
+              <a:graphicFrameLocks xmlns:a="http://schemas.openxmlformats.org/drawingml/2006/main" noChangeAspect="1"/>
+            </wp:cNvGraphicFramePr>
+            <a:graphic xmlns:a="http://schemas.openxmlformats.org/drawingml/2006/main">
+              <a:graphicData uri="http://schemas.openxmlformats.org/drawingml/2006/picture">
+                <pic:pic xmlns:pic="http://schemas.openxmlformats.org/drawingml/2006/picture">
+                  <pic:nvPicPr>
+                    <pic:cNvPr id="1" name=""/>
+                    <pic:cNvPicPr/>
+                  </pic:nvPicPr>
+                  <pic:blipFill>
+                    <a:blip r:embed="rId20"/>
+                    <a:stretch>
+                      <a:fillRect/>
+                    </a:stretch>
+                  </pic:blipFill>
+                  <pic:spPr>
+                    <a:xfrm>
+                      <a:off x="0" y="0"/>
+                      <a:ext cx="2219627" cy="3674633"/>
+                    </a:xfrm>
+                    <a:prstGeom prst="rect">
+                      <a:avLst/>
+                    </a:prstGeom>
+                  </pic:spPr>
+                </pic:pic>
+              </a:graphicData>
+            </a:graphic>
+          </wp:inline>
+        </w:drawing>
+      </w:r>
+      <w:r>
+        <w:rPr>
+          <w:noProof/>
+          <w:lang w:val="en-NZ" w:eastAsia="en-NZ"/>
+        </w:rPr>
+        <w:drawing>
+          <wp:inline distT="0" distB="0" distL="0" distR="0" wp14:anchorId="1C17A4FC" wp14:editId="52210926">
+            <wp:extent cx="2914650" cy="3021965"/>
+            <wp:effectExtent l="0" t="0" r="0" b="6985"/>
+            <wp:docPr id="31" name="Picture 31"/>
             <wp:cNvGraphicFramePr>
               <a:graphicFrameLocks xmlns:a="http://schemas.openxmlformats.org/drawingml/2006/main" noChangeAspect="1"/>
             </wp:cNvGraphicFramePr>
@@ -3633,7 +3363,7 @@
                   <pic:spPr>
                     <a:xfrm>
                       <a:off x="0" y="0"/>
-                      <a:ext cx="2849123" cy="3655854"/>
+                      <a:ext cx="2923558" cy="3031201"/>
                     </a:xfrm>
                     <a:prstGeom prst="rect">
                       <a:avLst/>
@@ -3645,15 +3375,36 @@
           </wp:inline>
         </w:drawing>
       </w:r>
+    </w:p>
+    <w:p/>
+    <w:p/>
+    <w:p/>
+    <w:p/>
+    <w:p/>
+    <w:p/>
+    <w:p/>
+    <w:p>
+      <w:bookmarkStart w:id="2" w:name="_GoBack"/>
+      <w:bookmarkEnd w:id="2"/>
+    </w:p>
+    <w:p>
+      <w:proofErr w:type="spellStart"/>
+      <w:r>
+        <w:t>MainActivity.cs</w:t>
+      </w:r>
+      <w:proofErr w:type="spellEnd"/>
+    </w:p>
+    <w:p>
       <w:r>
         <w:rPr>
           <w:noProof/>
+          <w:lang w:val="en-NZ" w:eastAsia="en-NZ"/>
         </w:rPr>
         <w:drawing>
-          <wp:inline distT="0" distB="0" distL="0" distR="0" wp14:anchorId="25654DB4" wp14:editId="3A62A7F7">
-            <wp:extent cx="2838074" cy="3637128"/>
-            <wp:effectExtent l="0" t="0" r="635" b="1905"/>
-            <wp:docPr id="52" name="Picture 52"/>
+          <wp:inline distT="0" distB="0" distL="0" distR="0" wp14:anchorId="5868DA15" wp14:editId="49834B51">
+            <wp:extent cx="2302010" cy="1949450"/>
+            <wp:effectExtent l="0" t="0" r="3175" b="0"/>
+            <wp:docPr id="39" name="Picture 39"/>
             <wp:cNvGraphicFramePr>
               <a:graphicFrameLocks xmlns:a="http://schemas.openxmlformats.org/drawingml/2006/main" noChangeAspect="1"/>
             </wp:cNvGraphicFramePr>
@@ -3673,6 +3424,606 @@
                   <pic:spPr>
                     <a:xfrm>
                       <a:off x="0" y="0"/>
+                      <a:ext cx="2306101" cy="1952915"/>
+                    </a:xfrm>
+                    <a:prstGeom prst="rect">
+                      <a:avLst/>
+                    </a:prstGeom>
+                  </pic:spPr>
+                </pic:pic>
+              </a:graphicData>
+            </a:graphic>
+          </wp:inline>
+        </w:drawing>
+      </w:r>
+    </w:p>
+    <w:p/>
+    <w:p>
+      <w:r>
+        <w:rPr>
+          <w:noProof/>
+          <w:lang w:val="en-NZ" w:eastAsia="en-NZ"/>
+        </w:rPr>
+        <w:drawing>
+          <wp:inline distT="0" distB="0" distL="0" distR="0" wp14:anchorId="4CED4DA6" wp14:editId="46C8B05F">
+            <wp:extent cx="5943600" cy="4060190"/>
+            <wp:effectExtent l="0" t="0" r="0" b="0"/>
+            <wp:docPr id="43" name="Picture 43"/>
+            <wp:cNvGraphicFramePr>
+              <a:graphicFrameLocks xmlns:a="http://schemas.openxmlformats.org/drawingml/2006/main" noChangeAspect="1"/>
+            </wp:cNvGraphicFramePr>
+            <a:graphic xmlns:a="http://schemas.openxmlformats.org/drawingml/2006/main">
+              <a:graphicData uri="http://schemas.openxmlformats.org/drawingml/2006/picture">
+                <pic:pic xmlns:pic="http://schemas.openxmlformats.org/drawingml/2006/picture">
+                  <pic:nvPicPr>
+                    <pic:cNvPr id="1" name=""/>
+                    <pic:cNvPicPr/>
+                  </pic:nvPicPr>
+                  <pic:blipFill>
+                    <a:blip r:embed="rId23"/>
+                    <a:stretch>
+                      <a:fillRect/>
+                    </a:stretch>
+                  </pic:blipFill>
+                  <pic:spPr>
+                    <a:xfrm>
+                      <a:off x="0" y="0"/>
+                      <a:ext cx="5943600" cy="4060190"/>
+                    </a:xfrm>
+                    <a:prstGeom prst="rect">
+                      <a:avLst/>
+                    </a:prstGeom>
+                  </pic:spPr>
+                </pic:pic>
+              </a:graphicData>
+            </a:graphic>
+          </wp:inline>
+        </w:drawing>
+      </w:r>
+    </w:p>
+    <w:p/>
+    <w:p>
+      <w:r>
+        <w:rPr>
+          <w:noProof/>
+          <w:lang w:val="en-NZ" w:eastAsia="en-NZ"/>
+        </w:rPr>
+        <w:lastRenderedPageBreak/>
+        <w:drawing>
+          <wp:inline distT="0" distB="0" distL="0" distR="0" wp14:anchorId="1C2308E7" wp14:editId="071937F9">
+            <wp:extent cx="5943600" cy="2506980"/>
+            <wp:effectExtent l="0" t="0" r="0" b="7620"/>
+            <wp:docPr id="53" name="Picture 53"/>
+            <wp:cNvGraphicFramePr>
+              <a:graphicFrameLocks xmlns:a="http://schemas.openxmlformats.org/drawingml/2006/main" noChangeAspect="1"/>
+            </wp:cNvGraphicFramePr>
+            <a:graphic xmlns:a="http://schemas.openxmlformats.org/drawingml/2006/main">
+              <a:graphicData uri="http://schemas.openxmlformats.org/drawingml/2006/picture">
+                <pic:pic xmlns:pic="http://schemas.openxmlformats.org/drawingml/2006/picture">
+                  <pic:nvPicPr>
+                    <pic:cNvPr id="1" name=""/>
+                    <pic:cNvPicPr/>
+                  </pic:nvPicPr>
+                  <pic:blipFill>
+                    <a:blip r:embed="rId24"/>
+                    <a:stretch>
+                      <a:fillRect/>
+                    </a:stretch>
+                  </pic:blipFill>
+                  <pic:spPr>
+                    <a:xfrm>
+                      <a:off x="0" y="0"/>
+                      <a:ext cx="5943600" cy="2506980"/>
+                    </a:xfrm>
+                    <a:prstGeom prst="rect">
+                      <a:avLst/>
+                    </a:prstGeom>
+                  </pic:spPr>
+                </pic:pic>
+              </a:graphicData>
+            </a:graphic>
+          </wp:inline>
+        </w:drawing>
+      </w:r>
+    </w:p>
+    <w:p>
+      <w:r>
+        <w:rPr>
+          <w:noProof/>
+          <w:lang w:val="en-NZ" w:eastAsia="en-NZ"/>
+        </w:rPr>
+        <w:drawing>
+          <wp:inline distT="0" distB="0" distL="0" distR="0" wp14:anchorId="6D850BD1" wp14:editId="24235241">
+            <wp:extent cx="5943600" cy="5197475"/>
+            <wp:effectExtent l="0" t="0" r="0" b="3175"/>
+            <wp:docPr id="54" name="Picture 54"/>
+            <wp:cNvGraphicFramePr>
+              <a:graphicFrameLocks xmlns:a="http://schemas.openxmlformats.org/drawingml/2006/main" noChangeAspect="1"/>
+            </wp:cNvGraphicFramePr>
+            <a:graphic xmlns:a="http://schemas.openxmlformats.org/drawingml/2006/main">
+              <a:graphicData uri="http://schemas.openxmlformats.org/drawingml/2006/picture">
+                <pic:pic xmlns:pic="http://schemas.openxmlformats.org/drawingml/2006/picture">
+                  <pic:nvPicPr>
+                    <pic:cNvPr id="1" name=""/>
+                    <pic:cNvPicPr/>
+                  </pic:nvPicPr>
+                  <pic:blipFill>
+                    <a:blip r:embed="rId25"/>
+                    <a:stretch>
+                      <a:fillRect/>
+                    </a:stretch>
+                  </pic:blipFill>
+                  <pic:spPr>
+                    <a:xfrm>
+                      <a:off x="0" y="0"/>
+                      <a:ext cx="5943600" cy="5197475"/>
+                    </a:xfrm>
+                    <a:prstGeom prst="rect">
+                      <a:avLst/>
+                    </a:prstGeom>
+                  </pic:spPr>
+                </pic:pic>
+              </a:graphicData>
+            </a:graphic>
+          </wp:inline>
+        </w:drawing>
+      </w:r>
+    </w:p>
+    <w:p>
+      <w:r>
+        <w:rPr>
+          <w:noProof/>
+          <w:lang w:val="en-NZ" w:eastAsia="en-NZ"/>
+        </w:rPr>
+        <w:lastRenderedPageBreak/>
+        <w:drawing>
+          <wp:inline distT="0" distB="0" distL="0" distR="0" wp14:anchorId="7A174EDE" wp14:editId="6B3990E2">
+            <wp:extent cx="5943600" cy="4696460"/>
+            <wp:effectExtent l="0" t="0" r="0" b="8890"/>
+            <wp:docPr id="55" name="Picture 55"/>
+            <wp:cNvGraphicFramePr>
+              <a:graphicFrameLocks xmlns:a="http://schemas.openxmlformats.org/drawingml/2006/main" noChangeAspect="1"/>
+            </wp:cNvGraphicFramePr>
+            <a:graphic xmlns:a="http://schemas.openxmlformats.org/drawingml/2006/main">
+              <a:graphicData uri="http://schemas.openxmlformats.org/drawingml/2006/picture">
+                <pic:pic xmlns:pic="http://schemas.openxmlformats.org/drawingml/2006/picture">
+                  <pic:nvPicPr>
+                    <pic:cNvPr id="1" name=""/>
+                    <pic:cNvPicPr/>
+                  </pic:nvPicPr>
+                  <pic:blipFill>
+                    <a:blip r:embed="rId26"/>
+                    <a:stretch>
+                      <a:fillRect/>
+                    </a:stretch>
+                  </pic:blipFill>
+                  <pic:spPr>
+                    <a:xfrm>
+                      <a:off x="0" y="0"/>
+                      <a:ext cx="5943600" cy="4696460"/>
+                    </a:xfrm>
+                    <a:prstGeom prst="rect">
+                      <a:avLst/>
+                    </a:prstGeom>
+                  </pic:spPr>
+                </pic:pic>
+              </a:graphicData>
+            </a:graphic>
+          </wp:inline>
+        </w:drawing>
+      </w:r>
+    </w:p>
+    <w:p>
+      <w:pPr>
+        <w:rPr>
+          <w:rFonts w:ascii="Arial" w:hAnsi="Arial" w:cs="Arial"/>
+          <w:b/>
+          <w:u w:val="single"/>
+        </w:rPr>
+      </w:pPr>
+    </w:p>
+    <w:p>
+      <w:pPr>
+        <w:rPr>
+          <w:rFonts w:ascii="Arial" w:hAnsi="Arial" w:cs="Arial"/>
+          <w:b/>
+          <w:u w:val="single"/>
+        </w:rPr>
+      </w:pPr>
+    </w:p>
+    <w:p>
+      <w:pPr>
+        <w:rPr>
+          <w:rFonts w:ascii="Arial" w:hAnsi="Arial" w:cs="Arial"/>
+          <w:b/>
+          <w:u w:val="single"/>
+        </w:rPr>
+      </w:pPr>
+    </w:p>
+    <w:p>
+      <w:pPr>
+        <w:rPr>
+          <w:rFonts w:ascii="Arial" w:hAnsi="Arial" w:cs="Arial"/>
+          <w:b/>
+          <w:u w:val="single"/>
+        </w:rPr>
+      </w:pPr>
+    </w:p>
+    <w:p>
+      <w:pPr>
+        <w:rPr>
+          <w:rFonts w:ascii="Arial" w:hAnsi="Arial" w:cs="Arial"/>
+          <w:b/>
+          <w:u w:val="single"/>
+        </w:rPr>
+      </w:pPr>
+    </w:p>
+    <w:p>
+      <w:pPr>
+        <w:rPr>
+          <w:rFonts w:ascii="Arial" w:hAnsi="Arial" w:cs="Arial"/>
+          <w:b/>
+          <w:u w:val="single"/>
+        </w:rPr>
+      </w:pPr>
+    </w:p>
+    <w:p>
+      <w:pPr>
+        <w:rPr>
+          <w:rFonts w:ascii="Arial" w:hAnsi="Arial" w:cs="Arial"/>
+          <w:b/>
+          <w:u w:val="single"/>
+        </w:rPr>
+      </w:pPr>
+    </w:p>
+    <w:p>
+      <w:pPr>
+        <w:rPr>
+          <w:rFonts w:ascii="Arial" w:hAnsi="Arial" w:cs="Arial"/>
+          <w:b/>
+          <w:u w:val="single"/>
+        </w:rPr>
+      </w:pPr>
+    </w:p>
+    <w:p>
+      <w:pPr>
+        <w:rPr>
+          <w:rFonts w:ascii="Arial" w:hAnsi="Arial" w:cs="Arial"/>
+          <w:b/>
+          <w:u w:val="single"/>
+        </w:rPr>
+      </w:pPr>
+    </w:p>
+    <w:p>
+      <w:pPr>
+        <w:rPr>
+          <w:rFonts w:ascii="Arial" w:hAnsi="Arial" w:cs="Arial"/>
+          <w:b/>
+          <w:u w:val="single"/>
+        </w:rPr>
+      </w:pPr>
+    </w:p>
+    <w:p>
+      <w:pPr>
+        <w:rPr>
+          <w:rFonts w:ascii="Arial" w:hAnsi="Arial" w:cs="Arial"/>
+          <w:b/>
+          <w:u w:val="single"/>
+        </w:rPr>
+      </w:pPr>
+    </w:p>
+    <w:p>
+      <w:pPr>
+        <w:rPr>
+          <w:rFonts w:ascii="Arial" w:hAnsi="Arial" w:cs="Arial"/>
+          <w:b/>
+          <w:u w:val="single"/>
+        </w:rPr>
+      </w:pPr>
+      <w:r>
+        <w:rPr>
+          <w:rFonts w:ascii="Arial" w:hAnsi="Arial" w:cs="Arial"/>
+          <w:b/>
+          <w:u w:val="single"/>
+        </w:rPr>
+        <w:lastRenderedPageBreak/>
+        <w:t xml:space="preserve">Google Maps API </w:t>
+      </w:r>
+    </w:p>
+    <w:p>
+      <w:pPr>
+        <w:rPr>
+          <w:rFonts w:ascii="Arial" w:hAnsi="Arial" w:cs="Arial"/>
+          <w:u w:val="single"/>
+        </w:rPr>
+      </w:pPr>
+      <w:r>
+        <w:rPr>
+          <w:noProof/>
+          <w:lang w:val="en-NZ" w:eastAsia="en-NZ"/>
+        </w:rPr>
+        <w:drawing>
+          <wp:inline distT="0" distB="0" distL="0" distR="0" wp14:anchorId="73FC35FC" wp14:editId="2DAFFB92">
+            <wp:extent cx="3990975" cy="790575"/>
+            <wp:effectExtent l="0" t="0" r="9525" b="9525"/>
+            <wp:docPr id="19" name="Picture 19"/>
+            <wp:cNvGraphicFramePr>
+              <a:graphicFrameLocks xmlns:a="http://schemas.openxmlformats.org/drawingml/2006/main" noChangeAspect="1"/>
+            </wp:cNvGraphicFramePr>
+            <a:graphic xmlns:a="http://schemas.openxmlformats.org/drawingml/2006/main">
+              <a:graphicData uri="http://schemas.openxmlformats.org/drawingml/2006/picture">
+                <pic:pic xmlns:pic="http://schemas.openxmlformats.org/drawingml/2006/picture">
+                  <pic:nvPicPr>
+                    <pic:cNvPr id="1" name=""/>
+                    <pic:cNvPicPr/>
+                  </pic:nvPicPr>
+                  <pic:blipFill>
+                    <a:blip r:embed="rId27"/>
+                    <a:stretch>
+                      <a:fillRect/>
+                    </a:stretch>
+                  </pic:blipFill>
+                  <pic:spPr>
+                    <a:xfrm>
+                      <a:off x="0" y="0"/>
+                      <a:ext cx="3990975" cy="790575"/>
+                    </a:xfrm>
+                    <a:prstGeom prst="rect">
+                      <a:avLst/>
+                    </a:prstGeom>
+                  </pic:spPr>
+                </pic:pic>
+              </a:graphicData>
+            </a:graphic>
+          </wp:inline>
+        </w:drawing>
+      </w:r>
+    </w:p>
+    <w:p>
+      <w:pPr>
+        <w:jc w:val="both"/>
+        <w:rPr>
+          <w:rFonts w:ascii="Arial" w:eastAsia="Times New Roman" w:hAnsi="Arial" w:cs="Arial"/>
+          <w:color w:val="4E5758"/>
+          <w:sz w:val="24"/>
+          <w:szCs w:val="24"/>
+        </w:rPr>
+      </w:pPr>
+      <w:r>
+        <w:rPr>
+          <w:rFonts w:ascii="Arial" w:eastAsia="Times New Roman" w:hAnsi="Arial" w:cs="Arial"/>
+          <w:color w:val="4E5758"/>
+          <w:sz w:val="24"/>
+          <w:szCs w:val="24"/>
+        </w:rPr>
+        <w:t>On click of the Show in Map button we want to open up another activity and a show a map and add a marker on the map.</w:t>
+      </w:r>
+    </w:p>
+    <w:p>
+      <w:pPr>
+        <w:jc w:val="both"/>
+        <w:rPr>
+          <w:rFonts w:ascii="Arial" w:eastAsia="Times New Roman" w:hAnsi="Arial" w:cs="Arial"/>
+          <w:color w:val="4E5758"/>
+          <w:sz w:val="24"/>
+          <w:szCs w:val="24"/>
+        </w:rPr>
+      </w:pPr>
+      <w:r>
+        <w:rPr>
+          <w:rFonts w:ascii="Arial" w:eastAsia="Times New Roman" w:hAnsi="Arial" w:cs="Arial"/>
+          <w:color w:val="4E5758"/>
+          <w:sz w:val="24"/>
+          <w:szCs w:val="24"/>
+        </w:rPr>
+        <w:t>For this we would be using the Google Maps API</w:t>
+      </w:r>
+    </w:p>
+    <w:p>
+      <w:pPr>
+        <w:jc w:val="both"/>
+        <w:rPr>
+          <w:rFonts w:ascii="Arial" w:eastAsia="Times New Roman" w:hAnsi="Arial" w:cs="Arial"/>
+          <w:color w:val="4E5758"/>
+          <w:sz w:val="24"/>
+          <w:szCs w:val="24"/>
+        </w:rPr>
+      </w:pPr>
+      <w:r>
+        <w:rPr>
+          <w:rFonts w:ascii="Arial" w:eastAsia="Times New Roman" w:hAnsi="Arial" w:cs="Arial"/>
+          <w:color w:val="4E5758"/>
+          <w:sz w:val="24"/>
+          <w:szCs w:val="24"/>
+        </w:rPr>
+        <w:t>Follow the steps at the links shown below</w:t>
+      </w:r>
+    </w:p>
+    <w:p>
+      <w:pPr>
+        <w:rPr>
+          <w:rFonts w:ascii="Trebuchet MS" w:hAnsi="Trebuchet MS" w:cs="Arial"/>
+          <w:b/>
+          <w:u w:val="single"/>
+        </w:rPr>
+      </w:pPr>
+      <w:r>
+        <w:rPr>
+          <w:rFonts w:ascii="Trebuchet MS" w:hAnsi="Trebuchet MS" w:cs="Arial"/>
+          <w:b/>
+          <w:u w:val="single"/>
+        </w:rPr>
+        <w:t>Google maps API</w:t>
+      </w:r>
+    </w:p>
+    <w:p>
+      <w:pPr>
+        <w:rPr>
+          <w:rFonts w:ascii="Arial" w:hAnsi="Arial" w:cs="Arial"/>
+          <w:u w:val="single"/>
+        </w:rPr>
+      </w:pPr>
+      <w:hyperlink r:id="rId28" w:history="1">
+        <w:r>
+          <w:rPr>
+            <w:rStyle w:val="Hyperlink"/>
+            <w:rFonts w:ascii="Arial" w:hAnsi="Arial" w:cs="Arial"/>
+          </w:rPr>
+          <w:t>https://developer.xamarin.com/guides/android/platform_features/maps_and_location/maps/part_2_-_maps_api/</w:t>
+        </w:r>
+      </w:hyperlink>
+    </w:p>
+    <w:p>
+      <w:pPr>
+        <w:rPr>
+          <w:rFonts w:ascii="Trebuchet MS" w:hAnsi="Trebuchet MS" w:cs="Arial"/>
+          <w:b/>
+          <w:u w:val="single"/>
+        </w:rPr>
+      </w:pPr>
+      <w:r>
+        <w:rPr>
+          <w:rFonts w:ascii="Trebuchet MS" w:hAnsi="Trebuchet MS" w:cs="Arial"/>
+          <w:b/>
+          <w:u w:val="single"/>
+        </w:rPr>
+        <w:t xml:space="preserve">Obtaining the Google </w:t>
+      </w:r>
+      <w:proofErr w:type="spellStart"/>
+      <w:r>
+        <w:rPr>
+          <w:rFonts w:ascii="Trebuchet MS" w:hAnsi="Trebuchet MS" w:cs="Arial"/>
+          <w:b/>
+          <w:u w:val="single"/>
+        </w:rPr>
+        <w:t>A</w:t>
+      </w:r>
+      <w:r>
+        <w:rPr>
+          <w:rFonts w:ascii="Trebuchet MS" w:hAnsi="Trebuchet MS" w:cs="Arial"/>
+          <w:b/>
+          <w:u w:val="single"/>
+        </w:rPr>
+        <w:t>pi</w:t>
+      </w:r>
+      <w:proofErr w:type="spellEnd"/>
+      <w:r>
+        <w:rPr>
+          <w:rFonts w:ascii="Trebuchet MS" w:hAnsi="Trebuchet MS" w:cs="Arial"/>
+          <w:b/>
+          <w:u w:val="single"/>
+        </w:rPr>
+        <w:t xml:space="preserve"> key</w:t>
+      </w:r>
+    </w:p>
+    <w:p>
+      <w:pPr>
+        <w:rPr>
+          <w:rFonts w:ascii="Arial" w:hAnsi="Arial" w:cs="Arial"/>
+          <w:u w:val="single"/>
+        </w:rPr>
+      </w:pPr>
+      <w:hyperlink r:id="rId29" w:history="1">
+        <w:r>
+          <w:rPr>
+            <w:rStyle w:val="Hyperlink"/>
+            <w:rFonts w:ascii="Arial" w:hAnsi="Arial" w:cs="Arial"/>
+          </w:rPr>
+          <w:t>https://developer.xamarin.com/guides/android/platform_features/maps_and_location/maps/obtaining_a_google_maps_api_key/</w:t>
+        </w:r>
+      </w:hyperlink>
+    </w:p>
+    <w:p>
+      <w:pPr>
+        <w:rPr>
+          <w:rFonts w:ascii="Arial" w:hAnsi="Arial" w:cs="Arial"/>
+          <w:u w:val="single"/>
+        </w:rPr>
+      </w:pPr>
+      <w:r>
+        <w:rPr>
+          <w:rFonts w:ascii="Arial" w:hAnsi="Arial" w:cs="Arial"/>
+          <w:u w:val="single"/>
+        </w:rPr>
+        <w:t xml:space="preserve">Final Output </w:t>
+      </w:r>
+    </w:p>
+    <w:p>
+      <w:pPr>
+        <w:rPr>
+          <w:rFonts w:ascii="Arial" w:hAnsi="Arial" w:cs="Arial"/>
+        </w:rPr>
+      </w:pPr>
+      <w:r>
+        <w:rPr>
+          <w:noProof/>
+          <w:lang w:val="en-NZ" w:eastAsia="en-NZ"/>
+        </w:rPr>
+        <w:drawing>
+          <wp:inline distT="0" distB="0" distL="0" distR="0" wp14:anchorId="1876B24F" wp14:editId="1CA34E54">
+            <wp:extent cx="2838450" cy="3642158"/>
+            <wp:effectExtent l="0" t="0" r="0" b="0"/>
+            <wp:docPr id="51" name="Picture 51"/>
+            <wp:cNvGraphicFramePr>
+              <a:graphicFrameLocks xmlns:a="http://schemas.openxmlformats.org/drawingml/2006/main" noChangeAspect="1"/>
+            </wp:cNvGraphicFramePr>
+            <a:graphic xmlns:a="http://schemas.openxmlformats.org/drawingml/2006/main">
+              <a:graphicData uri="http://schemas.openxmlformats.org/drawingml/2006/picture">
+                <pic:pic xmlns:pic="http://schemas.openxmlformats.org/drawingml/2006/picture">
+                  <pic:nvPicPr>
+                    <pic:cNvPr id="1" name=""/>
+                    <pic:cNvPicPr/>
+                  </pic:nvPicPr>
+                  <pic:blipFill>
+                    <a:blip r:embed="rId30"/>
+                    <a:stretch>
+                      <a:fillRect/>
+                    </a:stretch>
+                  </pic:blipFill>
+                  <pic:spPr>
+                    <a:xfrm>
+                      <a:off x="0" y="0"/>
+                      <a:ext cx="2849123" cy="3655854"/>
+                    </a:xfrm>
+                    <a:prstGeom prst="rect">
+                      <a:avLst/>
+                    </a:prstGeom>
+                  </pic:spPr>
+                </pic:pic>
+              </a:graphicData>
+            </a:graphic>
+          </wp:inline>
+        </w:drawing>
+      </w:r>
+      <w:r>
+        <w:rPr>
+          <w:noProof/>
+          <w:lang w:val="en-NZ" w:eastAsia="en-NZ"/>
+        </w:rPr>
+        <w:drawing>
+          <wp:inline distT="0" distB="0" distL="0" distR="0" wp14:anchorId="25654DB4" wp14:editId="3A62A7F7">
+            <wp:extent cx="2838074" cy="3637128"/>
+            <wp:effectExtent l="0" t="0" r="635" b="1905"/>
+            <wp:docPr id="52" name="Picture 52"/>
+            <wp:cNvGraphicFramePr>
+              <a:graphicFrameLocks xmlns:a="http://schemas.openxmlformats.org/drawingml/2006/main" noChangeAspect="1"/>
+            </wp:cNvGraphicFramePr>
+            <a:graphic xmlns:a="http://schemas.openxmlformats.org/drawingml/2006/main">
+              <a:graphicData uri="http://schemas.openxmlformats.org/drawingml/2006/picture">
+                <pic:pic xmlns:pic="http://schemas.openxmlformats.org/drawingml/2006/picture">
+                  <pic:nvPicPr>
+                    <pic:cNvPr id="1" name=""/>
+                    <pic:cNvPicPr/>
+                  </pic:nvPicPr>
+                  <pic:blipFill>
+                    <a:blip r:embed="rId31"/>
+                    <a:stretch>
+                      <a:fillRect/>
+                    </a:stretch>
+                  </pic:blipFill>
+                  <pic:spPr>
+                    <a:xfrm>
+                      <a:off x="0" y="0"/>
                       <a:ext cx="2880571" cy="3691590"/>
                     </a:xfrm>
                     <a:prstGeom prst="rect">
@@ -3709,8 +4060,6 @@
           <w:u w:val="single"/>
         </w:rPr>
       </w:pPr>
-      <w:bookmarkStart w:id="2" w:name="_GoBack"/>
-      <w:bookmarkEnd w:id="2"/>
       <w:r>
         <w:rPr>
           <w:rFonts w:ascii="Arial" w:eastAsia="Times New Roman" w:hAnsi="Arial" w:cs="Arial"/>
@@ -3792,6 +4141,7 @@
       <w:r>
         <w:rPr>
           <w:noProof/>
+          <w:lang w:val="en-NZ" w:eastAsia="en-NZ"/>
         </w:rPr>
         <w:drawing>
           <wp:anchor distT="0" distB="0" distL="114300" distR="114300" simplePos="0" relativeHeight="251674624" behindDoc="0" locked="0" layoutInCell="1" allowOverlap="1">
@@ -3817,7 +4167,7 @@
                     <pic:cNvPicPr/>
                   </pic:nvPicPr>
                   <pic:blipFill>
-                    <a:blip r:embed="rId23">
+                    <a:blip r:embed="rId32">
                       <a:extLst>
                         <a:ext uri="{28A0092B-C50C-407E-A947-70E740481C1C}">
                           <a14:useLocalDpi xmlns:a14="http://schemas.microsoft.com/office/drawing/2010/main" val="0"/>
@@ -3900,6 +4250,7 @@
       <w:r>
         <w:rPr>
           <w:noProof/>
+          <w:lang w:val="en-NZ" w:eastAsia="en-NZ"/>
         </w:rPr>
         <w:drawing>
           <wp:inline distT="0" distB="0" distL="0" distR="0" wp14:anchorId="0B866021" wp14:editId="46B08BDD">
@@ -3917,7 +4268,7 @@
                     <pic:cNvPicPr/>
                   </pic:nvPicPr>
                   <pic:blipFill>
-                    <a:blip r:embed="rId24"/>
+                    <a:blip r:embed="rId33"/>
                     <a:stretch>
                       <a:fillRect/>
                     </a:stretch>
@@ -3971,7 +4322,6 @@
           <w:szCs w:val="24"/>
         </w:rPr>
       </w:pPr>
-      <w:proofErr w:type="gramStart"/>
       <w:r>
         <w:rPr>
           <w:rFonts w:ascii="Consolas" w:eastAsia="Times New Roman" w:hAnsi="Consolas" w:cs="Consolas"/>
@@ -3988,17 +4338,7 @@
           <w:sz w:val="24"/>
           <w:szCs w:val="24"/>
         </w:rPr>
-        <w:t>xml</w:t>
-      </w:r>
-      <w:proofErr w:type="gramEnd"/>
-      <w:r>
-        <w:rPr>
-          <w:rFonts w:ascii="Consolas" w:eastAsia="Times New Roman" w:hAnsi="Consolas" w:cs="Consolas"/>
-          <w:color w:val="333333"/>
-          <w:sz w:val="24"/>
-          <w:szCs w:val="24"/>
-        </w:rPr>
-        <w:t> version=</w:t>
+        <w:t>xml version=</w:t>
       </w:r>
       <w:r>
         <w:rPr>
@@ -4391,6 +4731,7 @@
         <w:rPr>
           <w:rFonts w:ascii="Arial" w:hAnsi="Arial" w:cs="Arial"/>
           <w:noProof/>
+          <w:lang w:val="en-NZ" w:eastAsia="en-NZ"/>
         </w:rPr>
         <w:drawing>
           <wp:inline distT="0" distB="0" distL="0" distR="0">
@@ -4410,7 +4751,7 @@
                     </pic:cNvPicPr>
                   </pic:nvPicPr>
                   <pic:blipFill>
-                    <a:blip r:embed="rId25">
+                    <a:blip r:embed="rId34">
                       <a:extLst>
                         <a:ext uri="{28A0092B-C50C-407E-A947-70E740481C1C}">
                           <a14:useLocalDpi xmlns:a14="http://schemas.microsoft.com/office/drawing/2010/main" val="0"/>
@@ -4460,6 +4801,7 @@
       <w:r>
         <w:rPr>
           <w:noProof/>
+          <w:lang w:val="en-NZ" w:eastAsia="en-NZ"/>
         </w:rPr>
         <w:lastRenderedPageBreak/>
         <w:drawing>
@@ -4478,7 +4820,7 @@
                     <pic:cNvPicPr/>
                   </pic:nvPicPr>
                   <pic:blipFill>
-                    <a:blip r:embed="rId26"/>
+                    <a:blip r:embed="rId35"/>
                     <a:stretch>
                       <a:fillRect/>
                     </a:stretch>
@@ -4508,93 +4850,6 @@
     <w:p>
       <w:pPr>
         <w:pStyle w:val="ListParagraph"/>
-        <w:rPr>
-          <w:rFonts w:ascii="Arial" w:hAnsi="Arial" w:cs="Arial"/>
-        </w:rPr>
-      </w:pPr>
-    </w:p>
-    <w:p>
-      <w:pPr>
-        <w:pStyle w:val="ListParagraph"/>
-        <w:rPr>
-          <w:rFonts w:ascii="Arial" w:hAnsi="Arial" w:cs="Arial"/>
-        </w:rPr>
-      </w:pPr>
-    </w:p>
-    <w:p>
-      <w:pPr>
-        <w:pStyle w:val="ListParagraph"/>
-        <w:rPr>
-          <w:rFonts w:ascii="Arial" w:hAnsi="Arial" w:cs="Arial"/>
-        </w:rPr>
-      </w:pPr>
-    </w:p>
-    <w:p>
-      <w:pPr>
-        <w:pStyle w:val="ListParagraph"/>
-        <w:rPr>
-          <w:rFonts w:ascii="Arial" w:hAnsi="Arial" w:cs="Arial"/>
-        </w:rPr>
-      </w:pPr>
-    </w:p>
-    <w:p>
-      <w:pPr>
-        <w:pStyle w:val="ListParagraph"/>
-        <w:rPr>
-          <w:rFonts w:ascii="Arial" w:hAnsi="Arial" w:cs="Arial"/>
-        </w:rPr>
-      </w:pPr>
-    </w:p>
-    <w:p>
-      <w:pPr>
-        <w:pStyle w:val="ListParagraph"/>
-        <w:rPr>
-          <w:rFonts w:ascii="Arial" w:hAnsi="Arial" w:cs="Arial"/>
-        </w:rPr>
-      </w:pPr>
-    </w:p>
-    <w:p>
-      <w:pPr>
-        <w:pStyle w:val="ListParagraph"/>
-        <w:rPr>
-          <w:rFonts w:ascii="Arial" w:hAnsi="Arial" w:cs="Arial"/>
-        </w:rPr>
-      </w:pPr>
-    </w:p>
-    <w:p>
-      <w:pPr>
-        <w:pStyle w:val="ListParagraph"/>
-        <w:rPr>
-          <w:rFonts w:ascii="Arial" w:hAnsi="Arial" w:cs="Arial"/>
-        </w:rPr>
-      </w:pPr>
-    </w:p>
-    <w:p>
-      <w:pPr>
-        <w:pStyle w:val="ListParagraph"/>
-        <w:rPr>
-          <w:rFonts w:ascii="Arial" w:hAnsi="Arial" w:cs="Arial"/>
-        </w:rPr>
-      </w:pPr>
-    </w:p>
-    <w:p>
-      <w:pPr>
-        <w:pStyle w:val="ListParagraph"/>
-        <w:rPr>
-          <w:rFonts w:ascii="Arial" w:hAnsi="Arial" w:cs="Arial"/>
-        </w:rPr>
-      </w:pPr>
-    </w:p>
-    <w:p>
-      <w:pPr>
-        <w:rPr>
-          <w:rFonts w:ascii="Arial" w:hAnsi="Arial" w:cs="Arial"/>
-        </w:rPr>
-      </w:pPr>
-    </w:p>
-    <w:p>
-      <w:pPr>
-        <w:pStyle w:val="ListParagraph"/>
         <w:numPr>
           <w:ilvl w:val="0"/>
           <w:numId w:val="5"/>
@@ -4619,6 +4874,7 @@
       <w:r>
         <w:rPr>
           <w:noProof/>
+          <w:lang w:val="en-NZ" w:eastAsia="en-NZ"/>
         </w:rPr>
         <w:drawing>
           <wp:inline distT="0" distB="0" distL="0" distR="0" wp14:anchorId="311D0541" wp14:editId="687D0A20">
@@ -4636,7 +4892,7 @@
                     <pic:cNvPicPr/>
                   </pic:nvPicPr>
                   <pic:blipFill>
-                    <a:blip r:embed="rId27"/>
+                    <a:blip r:embed="rId36"/>
                     <a:stretch>
                       <a:fillRect/>
                     </a:stretch>
@@ -4706,8 +4962,8 @@
       <w:r>
         <w:rPr>
           <w:noProof/>
-        </w:rPr>
-        <w:lastRenderedPageBreak/>
+          <w:lang w:val="en-NZ" w:eastAsia="en-NZ"/>
+        </w:rPr>
         <w:drawing>
           <wp:inline distT="0" distB="0" distL="0" distR="0" wp14:anchorId="7CFC9A36" wp14:editId="03DD9EAA">
             <wp:extent cx="5276850" cy="409575"/>
@@ -4724,7 +4980,7 @@
                     <pic:cNvPicPr/>
                   </pic:nvPicPr>
                   <pic:blipFill>
-                    <a:blip r:embed="rId28"/>
+                    <a:blip r:embed="rId37"/>
                     <a:stretch>
                       <a:fillRect/>
                     </a:stretch>
@@ -4767,6 +5023,7 @@
       <w:r>
         <w:rPr>
           <w:noProof/>
+          <w:lang w:val="en-NZ" w:eastAsia="en-NZ"/>
         </w:rPr>
         <w:drawing>
           <wp:inline distT="0" distB="0" distL="0" distR="0" wp14:anchorId="44F591B0" wp14:editId="449285FD">
@@ -4784,7 +5041,7 @@
                     <pic:cNvPicPr/>
                   </pic:nvPicPr>
                   <pic:blipFill>
-                    <a:blip r:embed="rId29"/>
+                    <a:blip r:embed="rId38"/>
                     <a:stretch>
                       <a:fillRect/>
                     </a:stretch>
@@ -4827,7 +5084,9 @@
       <w:r>
         <w:rPr>
           <w:noProof/>
-        </w:rPr>
+          <w:lang w:val="en-NZ" w:eastAsia="en-NZ"/>
+        </w:rPr>
+        <w:lastRenderedPageBreak/>
         <w:drawing>
           <wp:inline distT="0" distB="0" distL="0" distR="0" wp14:anchorId="7D5F5941" wp14:editId="7FC2E197">
             <wp:extent cx="1514475" cy="495300"/>
@@ -4844,7 +5103,7 @@
                     <pic:cNvPicPr/>
                   </pic:nvPicPr>
                   <pic:blipFill>
-                    <a:blip r:embed="rId30"/>
+                    <a:blip r:embed="rId39"/>
                     <a:stretch>
                       <a:fillRect/>
                     </a:stretch>
@@ -4901,6 +5160,7 @@
           <w:color w:val="009695"/>
           <w:sz w:val="14"/>
           <w:szCs w:val="14"/>
+          <w:lang w:val="en-NZ" w:eastAsia="en-NZ"/>
         </w:rPr>
         <mc:AlternateContent>
           <mc:Choice Requires="wps">
@@ -4981,6 +5241,7 @@
           <w:color w:val="009695"/>
           <w:sz w:val="14"/>
           <w:szCs w:val="14"/>
+          <w:lang w:val="en-NZ" w:eastAsia="en-NZ"/>
         </w:rPr>
         <mc:AlternateContent>
           <mc:Choice Requires="wps">
@@ -5051,6 +5312,7 @@
           <w:color w:val="009695"/>
           <w:sz w:val="14"/>
           <w:szCs w:val="14"/>
+          <w:lang w:val="en-NZ" w:eastAsia="en-NZ"/>
         </w:rPr>
         <mc:AlternateContent>
           <mc:Choice Requires="wps">
@@ -5121,6 +5383,7 @@
           <w:color w:val="009695"/>
           <w:sz w:val="14"/>
           <w:szCs w:val="14"/>
+          <w:lang w:val="en-NZ" w:eastAsia="en-NZ"/>
         </w:rPr>
         <mc:AlternateContent>
           <mc:Choice Requires="wps">
@@ -5207,6 +5470,7 @@
           <w:color w:val="009695"/>
           <w:sz w:val="14"/>
           <w:szCs w:val="14"/>
+          <w:lang w:val="en-NZ" w:eastAsia="en-NZ"/>
         </w:rPr>
         <mc:AlternateContent>
           <mc:Choice Requires="wps">
@@ -5293,6 +5557,7 @@
           <w:color w:val="009695"/>
           <w:sz w:val="14"/>
           <w:szCs w:val="14"/>
+          <w:lang w:val="en-NZ" w:eastAsia="en-NZ"/>
         </w:rPr>
         <mc:AlternateContent>
           <mc:Choice Requires="wps">
@@ -6689,6 +6954,7 @@
           <w:color w:val="009695"/>
           <w:sz w:val="14"/>
           <w:szCs w:val="14"/>
+          <w:lang w:val="en-NZ" w:eastAsia="en-NZ"/>
         </w:rPr>
         <mc:AlternateContent>
           <mc:Choice Requires="wps">
@@ -6784,6 +7050,7 @@
         <w:rPr>
           <w:rFonts w:ascii="Arial" w:hAnsi="Arial" w:cs="Arial"/>
           <w:noProof/>
+          <w:lang w:val="en-NZ" w:eastAsia="en-NZ"/>
         </w:rPr>
         <mc:AlternateContent>
           <mc:Choice Requires="wps">
@@ -6937,7 +7204,7 @@
           <w:rFonts w:ascii="Arial" w:hAnsi="Arial" w:cs="Arial"/>
         </w:rPr>
       </w:pPr>
-      <w:hyperlink r:id="rId31" w:history="1">
+      <w:hyperlink r:id="rId40" w:history="1">
         <w:r>
           <w:rPr>
             <w:rStyle w:val="Hyperlink"/>
@@ -6980,8 +7247,8 @@
       <w:r>
         <w:rPr>
           <w:noProof/>
-        </w:rPr>
-        <w:lastRenderedPageBreak/>
+          <w:lang w:val="en-NZ" w:eastAsia="en-NZ"/>
+        </w:rPr>
         <w:drawing>
           <wp:inline distT="0" distB="0" distL="0" distR="0" wp14:anchorId="45D9640D" wp14:editId="3F24F28A">
             <wp:extent cx="3676650" cy="962025"/>
@@ -6998,7 +7265,7 @@
                     <pic:cNvPicPr/>
                   </pic:nvPicPr>
                   <pic:blipFill>
-                    <a:blip r:embed="rId32"/>
+                    <a:blip r:embed="rId41"/>
                     <a:stretch>
                       <a:fillRect/>
                     </a:stretch>
@@ -7043,7 +7310,9 @@
         <w:rPr>
           <w:rFonts w:ascii="Arial" w:hAnsi="Arial" w:cs="Arial"/>
           <w:noProof/>
-        </w:rPr>
+          <w:lang w:val="en-NZ" w:eastAsia="en-NZ"/>
+        </w:rPr>
+        <w:lastRenderedPageBreak/>
         <w:drawing>
           <wp:inline distT="0" distB="0" distL="0" distR="0" wp14:anchorId="42C71593" wp14:editId="6C388537">
             <wp:extent cx="3686909" cy="2267712"/>
@@ -7060,7 +7329,7 @@
                     <pic:cNvPicPr/>
                   </pic:nvPicPr>
                   <pic:blipFill>
-                    <a:blip r:embed="rId33"/>
+                    <a:blip r:embed="rId42"/>
                     <a:stretch>
                       <a:fillRect/>
                     </a:stretch>
@@ -7104,6 +7373,7 @@
         <w:rPr>
           <w:rFonts w:ascii="Arial" w:hAnsi="Arial" w:cs="Arial"/>
           <w:noProof/>
+          <w:lang w:val="en-NZ" w:eastAsia="en-NZ"/>
         </w:rPr>
         <w:drawing>
           <wp:inline distT="0" distB="0" distL="0" distR="0" wp14:anchorId="49E390CF" wp14:editId="0122D331">
@@ -7121,7 +7391,7 @@
                     <pic:cNvPicPr/>
                   </pic:nvPicPr>
                   <pic:blipFill>
-                    <a:blip r:embed="rId34"/>
+                    <a:blip r:embed="rId43"/>
                     <a:stretch>
                       <a:fillRect/>
                     </a:stretch>
@@ -7165,8 +7435,8 @@
         <w:rPr>
           <w:rFonts w:ascii="Arial" w:hAnsi="Arial" w:cs="Arial"/>
           <w:noProof/>
-        </w:rPr>
-        <w:lastRenderedPageBreak/>
+          <w:lang w:val="en-NZ" w:eastAsia="en-NZ"/>
+        </w:rPr>
         <w:drawing>
           <wp:inline distT="0" distB="0" distL="0" distR="0" wp14:anchorId="1E1A8534" wp14:editId="17D73A4A">
             <wp:extent cx="5248275" cy="2057400"/>
@@ -7183,7 +7453,7 @@
                     <pic:cNvPicPr/>
                   </pic:nvPicPr>
                   <pic:blipFill>
-                    <a:blip r:embed="rId35"/>
+                    <a:blip r:embed="rId44"/>
                     <a:stretch>
                       <a:fillRect/>
                     </a:stretch>
@@ -7214,6 +7484,7 @@
         <w:rPr>
           <w:rFonts w:ascii="Arial" w:hAnsi="Arial" w:cs="Arial"/>
         </w:rPr>
+        <w:lastRenderedPageBreak/>
         <w:t>Click on Credentials and Create New Key</w:t>
       </w:r>
     </w:p>
@@ -7227,6 +7498,7 @@
         <w:rPr>
           <w:rFonts w:ascii="Arial" w:hAnsi="Arial" w:cs="Arial"/>
           <w:noProof/>
+          <w:lang w:val="en-NZ" w:eastAsia="en-NZ"/>
         </w:rPr>
         <w:drawing>
           <wp:inline distT="0" distB="0" distL="0" distR="0" wp14:anchorId="1E92AD74" wp14:editId="14895079">
@@ -7244,7 +7516,7 @@
                     <pic:cNvPicPr/>
                   </pic:nvPicPr>
                   <pic:blipFill>
-                    <a:blip r:embed="rId36"/>
+                    <a:blip r:embed="rId45"/>
                     <a:stretch>
                       <a:fillRect/>
                     </a:stretch>
@@ -7288,6 +7560,7 @@
         <w:rPr>
           <w:rFonts w:ascii="Arial" w:hAnsi="Arial" w:cs="Arial"/>
           <w:noProof/>
+          <w:lang w:val="en-NZ" w:eastAsia="en-NZ"/>
         </w:rPr>
         <w:drawing>
           <wp:inline distT="0" distB="0" distL="0" distR="0" wp14:anchorId="622B834D" wp14:editId="5A5CBB01">
@@ -7305,7 +7578,7 @@
                     <pic:cNvPicPr/>
                   </pic:nvPicPr>
                   <pic:blipFill>
-                    <a:blip r:embed="rId37"/>
+                    <a:blip r:embed="rId46"/>
                     <a:stretch>
                       <a:fillRect/>
                     </a:stretch>
@@ -7356,6 +7629,7 @@
       <w:r>
         <w:rPr>
           <w:noProof/>
+          <w:lang w:val="en-NZ" w:eastAsia="en-NZ"/>
         </w:rPr>
         <w:lastRenderedPageBreak/>
         <mc:AlternateContent>
@@ -7423,6 +7697,7 @@
       <w:r>
         <w:rPr>
           <w:noProof/>
+          <w:lang w:val="en-NZ" w:eastAsia="en-NZ"/>
         </w:rPr>
         <mc:AlternateContent>
           <mc:Choice Requires="wps">
@@ -7489,6 +7764,7 @@
       <w:r>
         <w:rPr>
           <w:noProof/>
+          <w:lang w:val="en-NZ" w:eastAsia="en-NZ"/>
         </w:rPr>
         <w:drawing>
           <wp:inline distT="0" distB="0" distL="0" distR="0" wp14:anchorId="2595ABEC" wp14:editId="6928EA62">
@@ -7506,7 +7782,7 @@
                     <pic:cNvPicPr/>
                   </pic:nvPicPr>
                   <pic:blipFill>
-                    <a:blip r:embed="rId38"/>
+                    <a:blip r:embed="rId47"/>
                     <a:stretch>
                       <a:fillRect/>
                     </a:stretch>
@@ -7639,6 +7915,7 @@
       <w:r>
         <w:rPr>
           <w:noProof/>
+          <w:lang w:val="en-NZ" w:eastAsia="en-NZ"/>
         </w:rPr>
         <w:drawing>
           <wp:inline distT="0" distB="0" distL="0" distR="0" wp14:anchorId="46A0AFD9" wp14:editId="63CB6BC5">
@@ -7656,7 +7933,7 @@
                     <pic:cNvPicPr/>
                   </pic:nvPicPr>
                   <pic:blipFill>
-                    <a:blip r:embed="rId39"/>
+                    <a:blip r:embed="rId48"/>
                     <a:stretch>
                       <a:fillRect/>
                     </a:stretch>
@@ -7736,19 +8013,11 @@
           <w:rFonts w:ascii="Arial" w:hAnsi="Arial" w:cs="Arial"/>
         </w:rPr>
       </w:pPr>
-      <w:proofErr w:type="gramStart"/>
-      <w:r>
-        <w:rPr>
-          <w:rFonts w:ascii="Arial" w:hAnsi="Arial" w:cs="Arial"/>
-        </w:rPr>
-        <w:t>cd</w:t>
-      </w:r>
-      <w:proofErr w:type="gramEnd"/>
-      <w:r>
-        <w:rPr>
-          <w:rFonts w:ascii="Arial" w:hAnsi="Arial" w:cs="Arial"/>
-        </w:rPr>
-        <w:t xml:space="preserve"> C:\Program Files\Java\jre7\bin</w:t>
+      <w:r>
+        <w:rPr>
+          <w:rFonts w:ascii="Arial" w:hAnsi="Arial" w:cs="Arial"/>
+        </w:rPr>
+        <w:t>cd C:\Program Files\Java\jre7\bin</w:t>
       </w:r>
     </w:p>
     <w:p>
@@ -7765,7 +8034,6 @@
         </w:rPr>
       </w:pPr>
       <w:proofErr w:type="spellStart"/>
-      <w:proofErr w:type="gramStart"/>
       <w:r>
         <w:rPr>
           <w:rFonts w:ascii="Arial" w:hAnsi="Arial" w:cs="Arial"/>
@@ -7774,7 +8042,6 @@
         <w:t>keytool</w:t>
       </w:r>
       <w:proofErr w:type="spellEnd"/>
-      <w:proofErr w:type="gramEnd"/>
       <w:r>
         <w:rPr>
           <w:rFonts w:ascii="Arial" w:hAnsi="Arial" w:cs="Arial"/>
@@ -7875,6 +8142,7 @@
       <w:r>
         <w:rPr>
           <w:noProof/>
+          <w:lang w:val="en-NZ" w:eastAsia="en-NZ"/>
         </w:rPr>
         <w:drawing>
           <wp:inline distT="0" distB="0" distL="0" distR="0" wp14:anchorId="592C87E9" wp14:editId="3AE9C256">
@@ -7892,7 +8160,7 @@
                     <pic:cNvPicPr/>
                   </pic:nvPicPr>
                   <pic:blipFill>
-                    <a:blip r:embed="rId40"/>
+                    <a:blip r:embed="rId49"/>
                     <a:stretch>
                       <a:fillRect/>
                     </a:stretch>
@@ -7942,6 +8210,7 @@
       <w:r>
         <w:rPr>
           <w:noProof/>
+          <w:lang w:val="en-NZ" w:eastAsia="en-NZ"/>
         </w:rPr>
         <w:drawing>
           <wp:inline distT="0" distB="0" distL="0" distR="0" wp14:anchorId="6631C4A3" wp14:editId="0A8BA801">
@@ -7959,7 +8228,7 @@
                     <pic:cNvPicPr/>
                   </pic:nvPicPr>
                   <pic:blipFill>
-                    <a:blip r:embed="rId41"/>
+                    <a:blip r:embed="rId50"/>
                     <a:stretch>
                       <a:fillRect/>
                     </a:stretch>
@@ -8037,6 +8306,7 @@
         <w:rPr>
           <w:rFonts w:ascii="Arial" w:hAnsi="Arial" w:cs="Arial"/>
           <w:noProof/>
+          <w:lang w:val="en-NZ" w:eastAsia="en-NZ"/>
         </w:rPr>
         <w:drawing>
           <wp:inline distT="0" distB="0" distL="0" distR="0" wp14:anchorId="2DFCC47A" wp14:editId="69F111AF">
@@ -8054,7 +8324,7 @@
                     <pic:cNvPicPr/>
                   </pic:nvPicPr>
                   <pic:blipFill>
-                    <a:blip r:embed="rId42"/>
+                    <a:blip r:embed="rId51"/>
                     <a:stretch>
                       <a:fillRect/>
                     </a:stretch>
@@ -8097,6 +8367,7 @@
       <w:r>
         <w:rPr>
           <w:noProof/>
+          <w:lang w:val="en-NZ" w:eastAsia="en-NZ"/>
         </w:rPr>
         <w:drawing>
           <wp:inline distT="0" distB="0" distL="0" distR="0" wp14:anchorId="04317F81" wp14:editId="649299B4">
@@ -8114,7 +8385,7 @@
                     <pic:cNvPicPr/>
                   </pic:nvPicPr>
                   <pic:blipFill>
-                    <a:blip r:embed="rId43"/>
+                    <a:blip r:embed="rId52"/>
                     <a:stretch>
                       <a:fillRect/>
                     </a:stretch>
@@ -8193,6 +8464,7 @@
         <w:rPr>
           <w:rFonts w:ascii="Arial" w:hAnsi="Arial" w:cs="Arial"/>
           <w:noProof/>
+          <w:lang w:val="en-NZ" w:eastAsia="en-NZ"/>
         </w:rPr>
         <w:lastRenderedPageBreak/>
         <w:drawing>
@@ -8211,7 +8483,7 @@
                     <pic:cNvPicPr/>
                   </pic:nvPicPr>
                   <pic:blipFill>
-                    <a:blip r:embed="rId44"/>
+                    <a:blip r:embed="rId53"/>
                     <a:stretch>
                       <a:fillRect/>
                     </a:stretch>
@@ -8241,6 +8513,7 @@
       <w:r>
         <w:rPr>
           <w:noProof/>
+          <w:lang w:val="en-NZ" w:eastAsia="en-NZ"/>
         </w:rPr>
         <w:drawing>
           <wp:inline distT="0" distB="0" distL="0" distR="0" wp14:anchorId="7BAC0740" wp14:editId="47E9D4EF">
@@ -8258,7 +8531,7 @@
                     <pic:cNvPicPr/>
                   </pic:nvPicPr>
                   <pic:blipFill>
-                    <a:blip r:embed="rId45"/>
+                    <a:blip r:embed="rId54"/>
                     <a:stretch>
                       <a:fillRect/>
                     </a:stretch>
@@ -8463,6 +8736,7 @@
         <w:rPr>
           <w:rFonts w:ascii="Arial" w:hAnsi="Arial" w:cs="Arial"/>
           <w:noProof/>
+          <w:lang w:val="en-NZ" w:eastAsia="en-NZ"/>
         </w:rPr>
         <w:drawing>
           <wp:inline distT="0" distB="0" distL="0" distR="0" wp14:anchorId="5ECE977C" wp14:editId="42B10C3B">
@@ -8480,7 +8754,7 @@
                     <pic:cNvPicPr/>
                   </pic:nvPicPr>
                   <pic:blipFill>
-                    <a:blip r:embed="rId46"/>
+                    <a:blip r:embed="rId55"/>
                     <a:stretch>
                       <a:fillRect/>
                     </a:stretch>
@@ -8510,6 +8784,7 @@
       <w:r>
         <w:rPr>
           <w:noProof/>
+          <w:lang w:val="en-NZ" w:eastAsia="en-NZ"/>
         </w:rPr>
         <w:lastRenderedPageBreak/>
         <mc:AlternateContent>
@@ -8591,6 +8866,7 @@
       <w:r>
         <w:rPr>
           <w:noProof/>
+          <w:lang w:val="en-NZ" w:eastAsia="en-NZ"/>
         </w:rPr>
         <w:drawing>
           <wp:inline distT="0" distB="0" distL="0" distR="0" wp14:anchorId="0A795DBC" wp14:editId="1B6B3F87">
@@ -8608,7 +8884,7 @@
                     <pic:cNvPicPr/>
                   </pic:nvPicPr>
                   <pic:blipFill>
-                    <a:blip r:embed="rId47"/>
+                    <a:blip r:embed="rId56"/>
                     <a:stretch>
                       <a:fillRect/>
                     </a:stretch>
@@ -8669,7 +8945,6 @@
         <w:t xml:space="preserve">Call </w:t>
       </w:r>
       <w:proofErr w:type="spellStart"/>
-      <w:proofErr w:type="gramStart"/>
       <w:r>
         <w:rPr>
           <w:rFonts w:ascii="Arial" w:hAnsi="Arial" w:cs="Arial"/>
@@ -8684,7 +8959,6 @@
         <w:t>(</w:t>
       </w:r>
       <w:proofErr w:type="spellStart"/>
-      <w:proofErr w:type="gramEnd"/>
       <w:r>
         <w:rPr>
           <w:rFonts w:ascii="Arial" w:hAnsi="Arial" w:cs="Arial"/>
@@ -8782,6 +9056,7 @@
       <w:r>
         <w:rPr>
           <w:noProof/>
+          <w:lang w:val="en-NZ" w:eastAsia="en-NZ"/>
         </w:rPr>
         <w:lastRenderedPageBreak/>
         <w:drawing>
@@ -8800,7 +9075,7 @@
                     <pic:cNvPicPr/>
                   </pic:nvPicPr>
                   <pic:blipFill>
-                    <a:blip r:embed="rId48"/>
+                    <a:blip r:embed="rId57"/>
                     <a:stretch>
                       <a:fillRect/>
                     </a:stretch>
@@ -8852,6 +9127,7 @@
       <w:r>
         <w:rPr>
           <w:noProof/>
+          <w:lang w:val="en-NZ" w:eastAsia="en-NZ"/>
         </w:rPr>
         <w:drawing>
           <wp:inline distT="0" distB="0" distL="0" distR="0" wp14:anchorId="60624191" wp14:editId="1CDAA775">
@@ -8869,7 +9145,7 @@
                     <pic:cNvPicPr/>
                   </pic:nvPicPr>
                   <pic:blipFill>
-                    <a:blip r:embed="rId49"/>
+                    <a:blip r:embed="rId58"/>
                     <a:stretch>
                       <a:fillRect/>
                     </a:stretch>
@@ -8898,8 +9174,8 @@
       </w:pPr>
     </w:p>
     <w:sectPr>
-      <w:headerReference w:type="default" r:id="rId50"/>
-      <w:footerReference w:type="default" r:id="rId51"/>
+      <w:headerReference w:type="default" r:id="rId59"/>
+      <w:footerReference w:type="default" r:id="rId60"/>
       <w:pgSz w:w="12240" w:h="15840"/>
       <w:pgMar w:top="1440" w:right="1440" w:bottom="1440" w:left="1440" w:header="720" w:footer="720" w:gutter="0"/>
       <w:cols w:space="720"/>
@@ -8910,7 +9186,7 @@
 </file>
 
 <file path=word/endnotes.xml><?xml version="1.0" encoding="utf-8"?>
-<w:endnotes xmlns:wpc="http://schemas.microsoft.com/office/word/2010/wordprocessingCanvas" xmlns:mc="http://schemas.openxmlformats.org/markup-compatibility/2006" xmlns:o="urn:schemas-microsoft-com:office:office" xmlns:r="http://schemas.openxmlformats.org/officeDocument/2006/relationships" xmlns:m="http://schemas.openxmlformats.org/officeDocument/2006/math" xmlns:v="urn:schemas-microsoft-com:vml" xmlns:wp14="http://schemas.microsoft.com/office/word/2010/wordprocessingDrawing" xmlns:wp="http://schemas.openxmlformats.org/drawingml/2006/wordprocessingDrawing" xmlns:w10="urn:schemas-microsoft-com:office:word" xmlns:w="http://schemas.openxmlformats.org/wordprocessingml/2006/main" xmlns:w14="http://schemas.microsoft.com/office/word/2010/wordml" xmlns:w15="http://schemas.microsoft.com/office/word/2012/wordml" xmlns:wpg="http://schemas.microsoft.com/office/word/2010/wordprocessingGroup" xmlns:wpi="http://schemas.microsoft.com/office/word/2010/wordprocessingInk" xmlns:wne="http://schemas.microsoft.com/office/word/2006/wordml" xmlns:wps="http://schemas.microsoft.com/office/word/2010/wordprocessingShape" mc:Ignorable="w14 w15 wp14">
+<w:endnotes xmlns:wpc="http://schemas.microsoft.com/office/word/2010/wordprocessingCanvas" xmlns:cx="http://schemas.microsoft.com/office/drawing/2014/chartex" xmlns:cx1="http://schemas.microsoft.com/office/drawing/2015/9/8/chartex" xmlns:mc="http://schemas.openxmlformats.org/markup-compatibility/2006" xmlns:o="urn:schemas-microsoft-com:office:office" xmlns:r="http://schemas.openxmlformats.org/officeDocument/2006/relationships" xmlns:m="http://schemas.openxmlformats.org/officeDocument/2006/math" xmlns:v="urn:schemas-microsoft-com:vml" xmlns:wp14="http://schemas.microsoft.com/office/word/2010/wordprocessingDrawing" xmlns:wp="http://schemas.openxmlformats.org/drawingml/2006/wordprocessingDrawing" xmlns:w10="urn:schemas-microsoft-com:office:word" xmlns:w="http://schemas.openxmlformats.org/wordprocessingml/2006/main" xmlns:w14="http://schemas.microsoft.com/office/word/2010/wordml" xmlns:w15="http://schemas.microsoft.com/office/word/2012/wordml" xmlns:w16se="http://schemas.microsoft.com/office/word/2015/wordml/symex" xmlns:wpg="http://schemas.microsoft.com/office/word/2010/wordprocessingGroup" xmlns:wpi="http://schemas.microsoft.com/office/word/2010/wordprocessingInk" xmlns:wne="http://schemas.microsoft.com/office/word/2006/wordml" xmlns:wps="http://schemas.microsoft.com/office/word/2010/wordprocessingShape" mc:Ignorable="w14 w15 w16se wp14">
   <w:endnote w:type="separator" w:id="-1">
     <w:p>
       <w:pPr>
@@ -8935,7 +9211,7 @@
 </file>
 
 <file path=word/footer1.xml><?xml version="1.0" encoding="utf-8"?>
-<w:ftr xmlns:wpc="http://schemas.microsoft.com/office/word/2010/wordprocessingCanvas" xmlns:mc="http://schemas.openxmlformats.org/markup-compatibility/2006" xmlns:o="urn:schemas-microsoft-com:office:office" xmlns:r="http://schemas.openxmlformats.org/officeDocument/2006/relationships" xmlns:m="http://schemas.openxmlformats.org/officeDocument/2006/math" xmlns:v="urn:schemas-microsoft-com:vml" xmlns:wp14="http://schemas.microsoft.com/office/word/2010/wordprocessingDrawing" xmlns:wp="http://schemas.openxmlformats.org/drawingml/2006/wordprocessingDrawing" xmlns:w10="urn:schemas-microsoft-com:office:word" xmlns:w="http://schemas.openxmlformats.org/wordprocessingml/2006/main" xmlns:w14="http://schemas.microsoft.com/office/word/2010/wordml" xmlns:w15="http://schemas.microsoft.com/office/word/2012/wordml" xmlns:wpg="http://schemas.microsoft.com/office/word/2010/wordprocessingGroup" xmlns:wpi="http://schemas.microsoft.com/office/word/2010/wordprocessingInk" xmlns:wne="http://schemas.microsoft.com/office/word/2006/wordml" xmlns:wps="http://schemas.microsoft.com/office/word/2010/wordprocessingShape" mc:Ignorable="w14 w15 wp14">
+<w:ftr xmlns:wpc="http://schemas.microsoft.com/office/word/2010/wordprocessingCanvas" xmlns:cx="http://schemas.microsoft.com/office/drawing/2014/chartex" xmlns:cx1="http://schemas.microsoft.com/office/drawing/2015/9/8/chartex" xmlns:mc="http://schemas.openxmlformats.org/markup-compatibility/2006" xmlns:o="urn:schemas-microsoft-com:office:office" xmlns:r="http://schemas.openxmlformats.org/officeDocument/2006/relationships" xmlns:m="http://schemas.openxmlformats.org/officeDocument/2006/math" xmlns:v="urn:schemas-microsoft-com:vml" xmlns:wp14="http://schemas.microsoft.com/office/word/2010/wordprocessingDrawing" xmlns:wp="http://schemas.openxmlformats.org/drawingml/2006/wordprocessingDrawing" xmlns:w10="urn:schemas-microsoft-com:office:word" xmlns:w="http://schemas.openxmlformats.org/wordprocessingml/2006/main" xmlns:w14="http://schemas.microsoft.com/office/word/2010/wordml" xmlns:w15="http://schemas.microsoft.com/office/word/2012/wordml" xmlns:w16se="http://schemas.microsoft.com/office/word/2015/wordml/symex" xmlns:wpg="http://schemas.microsoft.com/office/word/2010/wordprocessingGroup" xmlns:wpi="http://schemas.microsoft.com/office/word/2010/wordprocessingInk" xmlns:wne="http://schemas.microsoft.com/office/word/2006/wordml" xmlns:wps="http://schemas.microsoft.com/office/word/2010/wordprocessingShape" mc:Ignorable="w14 w15 w16se wp14">
   <w:tbl>
     <w:tblPr>
       <w:tblW w:w="5000" w:type="pct"/>
@@ -9096,7 +9372,7 @@
               <w:sz w:val="18"/>
               <w:szCs w:val="18"/>
             </w:rPr>
-            <w:t>12</w:t>
+            <w:t>13</w:t>
           </w:r>
           <w:r>
             <w:rPr>
@@ -9141,7 +9417,7 @@
 </file>
 
 <file path=word/footnotes.xml><?xml version="1.0" encoding="utf-8"?>
-<w:footnotes xmlns:wpc="http://schemas.microsoft.com/office/word/2010/wordprocessingCanvas" xmlns:mc="http://schemas.openxmlformats.org/markup-compatibility/2006" xmlns:o="urn:schemas-microsoft-com:office:office" xmlns:r="http://schemas.openxmlformats.org/officeDocument/2006/relationships" xmlns:m="http://schemas.openxmlformats.org/officeDocument/2006/math" xmlns:v="urn:schemas-microsoft-com:vml" xmlns:wp14="http://schemas.microsoft.com/office/word/2010/wordprocessingDrawing" xmlns:wp="http://schemas.openxmlformats.org/drawingml/2006/wordprocessingDrawing" xmlns:w10="urn:schemas-microsoft-com:office:word" xmlns:w="http://schemas.openxmlformats.org/wordprocessingml/2006/main" xmlns:w14="http://schemas.microsoft.com/office/word/2010/wordml" xmlns:w15="http://schemas.microsoft.com/office/word/2012/wordml" xmlns:wpg="http://schemas.microsoft.com/office/word/2010/wordprocessingGroup" xmlns:wpi="http://schemas.microsoft.com/office/word/2010/wordprocessingInk" xmlns:wne="http://schemas.microsoft.com/office/word/2006/wordml" xmlns:wps="http://schemas.microsoft.com/office/word/2010/wordprocessingShape" mc:Ignorable="w14 w15 wp14">
+<w:footnotes xmlns:wpc="http://schemas.microsoft.com/office/word/2010/wordprocessingCanvas" xmlns:cx="http://schemas.microsoft.com/office/drawing/2014/chartex" xmlns:cx1="http://schemas.microsoft.com/office/drawing/2015/9/8/chartex" xmlns:mc="http://schemas.openxmlformats.org/markup-compatibility/2006" xmlns:o="urn:schemas-microsoft-com:office:office" xmlns:r="http://schemas.openxmlformats.org/officeDocument/2006/relationships" xmlns:m="http://schemas.openxmlformats.org/officeDocument/2006/math" xmlns:v="urn:schemas-microsoft-com:vml" xmlns:wp14="http://schemas.microsoft.com/office/word/2010/wordprocessingDrawing" xmlns:wp="http://schemas.openxmlformats.org/drawingml/2006/wordprocessingDrawing" xmlns:w10="urn:schemas-microsoft-com:office:word" xmlns:w="http://schemas.openxmlformats.org/wordprocessingml/2006/main" xmlns:w14="http://schemas.microsoft.com/office/word/2010/wordml" xmlns:w15="http://schemas.microsoft.com/office/word/2012/wordml" xmlns:w16se="http://schemas.microsoft.com/office/word/2015/wordml/symex" xmlns:wpg="http://schemas.microsoft.com/office/word/2010/wordprocessingGroup" xmlns:wpi="http://schemas.microsoft.com/office/word/2010/wordprocessingInk" xmlns:wne="http://schemas.microsoft.com/office/word/2006/wordml" xmlns:wps="http://schemas.microsoft.com/office/word/2010/wordprocessingShape" mc:Ignorable="w14 w15 w16se wp14">
   <w:footnote w:type="separator" w:id="-1">
     <w:p>
       <w:pPr>
@@ -9166,7 +9442,7 @@
 </file>
 
 <file path=word/header1.xml><?xml version="1.0" encoding="utf-8"?>
-<w:hdr xmlns:wpc="http://schemas.microsoft.com/office/word/2010/wordprocessingCanvas" xmlns:mc="http://schemas.openxmlformats.org/markup-compatibility/2006" xmlns:o="urn:schemas-microsoft-com:office:office" xmlns:r="http://schemas.openxmlformats.org/officeDocument/2006/relationships" xmlns:m="http://schemas.openxmlformats.org/officeDocument/2006/math" xmlns:v="urn:schemas-microsoft-com:vml" xmlns:wp14="http://schemas.microsoft.com/office/word/2010/wordprocessingDrawing" xmlns:wp="http://schemas.openxmlformats.org/drawingml/2006/wordprocessingDrawing" xmlns:w10="urn:schemas-microsoft-com:office:word" xmlns:w="http://schemas.openxmlformats.org/wordprocessingml/2006/main" xmlns:w14="http://schemas.microsoft.com/office/word/2010/wordml" xmlns:w15="http://schemas.microsoft.com/office/word/2012/wordml" xmlns:wpg="http://schemas.microsoft.com/office/word/2010/wordprocessingGroup" xmlns:wpi="http://schemas.microsoft.com/office/word/2010/wordprocessingInk" xmlns:wne="http://schemas.microsoft.com/office/word/2006/wordml" xmlns:wps="http://schemas.microsoft.com/office/word/2010/wordprocessingShape" mc:Ignorable="w14 w15 wp14">
+<w:hdr xmlns:wpc="http://schemas.microsoft.com/office/word/2010/wordprocessingCanvas" xmlns:cx="http://schemas.microsoft.com/office/drawing/2014/chartex" xmlns:cx1="http://schemas.microsoft.com/office/drawing/2015/9/8/chartex" xmlns:mc="http://schemas.openxmlformats.org/markup-compatibility/2006" xmlns:o="urn:schemas-microsoft-com:office:office" xmlns:r="http://schemas.openxmlformats.org/officeDocument/2006/relationships" xmlns:m="http://schemas.openxmlformats.org/officeDocument/2006/math" xmlns:v="urn:schemas-microsoft-com:vml" xmlns:wp14="http://schemas.microsoft.com/office/word/2010/wordprocessingDrawing" xmlns:wp="http://schemas.openxmlformats.org/drawingml/2006/wordprocessingDrawing" xmlns:w10="urn:schemas-microsoft-com:office:word" xmlns:w="http://schemas.openxmlformats.org/wordprocessingml/2006/main" xmlns:w14="http://schemas.microsoft.com/office/word/2010/wordml" xmlns:w15="http://schemas.microsoft.com/office/word/2012/wordml" xmlns:w16se="http://schemas.microsoft.com/office/word/2015/wordml/symex" xmlns:wpg="http://schemas.microsoft.com/office/word/2010/wordprocessingGroup" xmlns:wpi="http://schemas.microsoft.com/office/word/2010/wordprocessingInk" xmlns:wne="http://schemas.microsoft.com/office/word/2006/wordml" xmlns:wps="http://schemas.microsoft.com/office/word/2010/wordprocessingShape" mc:Ignorable="w14 w15 w16se wp14">
   <w:p>
     <w:pPr>
       <w:pStyle w:val="Header"/>
@@ -9174,6 +9450,7 @@
     <w:r>
       <w:rPr>
         <w:noProof/>
+        <w:lang w:val="en-NZ" w:eastAsia="en-NZ"/>
       </w:rPr>
       <mc:AlternateContent>
         <mc:Choice Requires="wps">
@@ -9304,6 +9581,7 @@
                       <w:dataBinding w:prefixMappings="xmlns:ns0='http://purl.org/dc/elements/1.1/' xmlns:ns1='http://schemas.openxmlformats.org/package/2006/metadata/core-properties' " w:xpath="/ns1:coreProperties[1]/ns0:title[1]" w:storeItemID="{6C3C8BC8-F283-45AE-878A-BAB7291924A1}"/>
                       <w:text/>
                     </w:sdtPr>
+                    <w:sdtEndPr/>
                     <w:sdtContent>
                       <w:p>
                         <w:pPr>
@@ -9349,7 +9627,7 @@
 </file>
 
 <file path=word/numbering.xml><?xml version="1.0" encoding="utf-8"?>
-<w:numbering xmlns:wpc="http://schemas.microsoft.com/office/word/2010/wordprocessingCanvas" xmlns:mc="http://schemas.openxmlformats.org/markup-compatibility/2006" xmlns:o="urn:schemas-microsoft-com:office:office" xmlns:r="http://schemas.openxmlformats.org/officeDocument/2006/relationships" xmlns:m="http://schemas.openxmlformats.org/officeDocument/2006/math" xmlns:v="urn:schemas-microsoft-com:vml" xmlns:wp14="http://schemas.microsoft.com/office/word/2010/wordprocessingDrawing" xmlns:wp="http://schemas.openxmlformats.org/drawingml/2006/wordprocessingDrawing" xmlns:w10="urn:schemas-microsoft-com:office:word" xmlns:w="http://schemas.openxmlformats.org/wordprocessingml/2006/main" xmlns:w14="http://schemas.microsoft.com/office/word/2010/wordml" xmlns:w15="http://schemas.microsoft.com/office/word/2012/wordml" xmlns:wpg="http://schemas.microsoft.com/office/word/2010/wordprocessingGroup" xmlns:wpi="http://schemas.microsoft.com/office/word/2010/wordprocessingInk" xmlns:wne="http://schemas.microsoft.com/office/word/2006/wordml" xmlns:wps="http://schemas.microsoft.com/office/word/2010/wordprocessingShape" mc:Ignorable="w14 w15 wp14">
+<w:numbering xmlns:wpc="http://schemas.microsoft.com/office/word/2010/wordprocessingCanvas" xmlns:cx="http://schemas.microsoft.com/office/drawing/2014/chartex" xmlns:cx1="http://schemas.microsoft.com/office/drawing/2015/9/8/chartex" xmlns:mc="http://schemas.openxmlformats.org/markup-compatibility/2006" xmlns:o="urn:schemas-microsoft-com:office:office" xmlns:r="http://schemas.openxmlformats.org/officeDocument/2006/relationships" xmlns:m="http://schemas.openxmlformats.org/officeDocument/2006/math" xmlns:v="urn:schemas-microsoft-com:vml" xmlns:wp14="http://schemas.microsoft.com/office/word/2010/wordprocessingDrawing" xmlns:wp="http://schemas.openxmlformats.org/drawingml/2006/wordprocessingDrawing" xmlns:w10="urn:schemas-microsoft-com:office:word" xmlns:w="http://schemas.openxmlformats.org/wordprocessingml/2006/main" xmlns:w14="http://schemas.microsoft.com/office/word/2010/wordml" xmlns:w15="http://schemas.microsoft.com/office/word/2012/wordml" xmlns:w16se="http://schemas.microsoft.com/office/word/2015/wordml/symex" xmlns:wpg="http://schemas.microsoft.com/office/word/2010/wordprocessingGroup" xmlns:wpi="http://schemas.microsoft.com/office/word/2010/wordprocessingInk" xmlns:wne="http://schemas.microsoft.com/office/word/2006/wordml" xmlns:wps="http://schemas.microsoft.com/office/word/2010/wordprocessingShape" mc:Ignorable="w14 w15 w16se wp14">
   <w:abstractNum w:abstractNumId="0" w15:restartNumberingAfterBreak="0">
     <w:nsid w:val="0392254F"/>
     <w:multiLevelType w:val="multilevel"/>
@@ -9609,6 +9887,95 @@
     </w:lvl>
   </w:abstractNum>
   <w:abstractNum w:abstractNumId="2" w15:restartNumberingAfterBreak="0">
+    <w:nsid w:val="4D987539"/>
+    <w:multiLevelType w:val="hybridMultilevel"/>
+    <w:tmpl w:val="BFB2C262"/>
+    <w:lvl w:ilvl="0" w:tplc="0409000F">
+      <w:start w:val="1"/>
+      <w:numFmt w:val="decimal"/>
+      <w:lvlText w:val="%1."/>
+      <w:lvlJc w:val="left"/>
+      <w:pPr>
+        <w:ind w:left="720" w:hanging="360"/>
+      </w:pPr>
+      <w:rPr>
+        <w:rFonts w:hint="default"/>
+      </w:rPr>
+    </w:lvl>
+    <w:lvl w:ilvl="1" w:tplc="04090019" w:tentative="1">
+      <w:start w:val="1"/>
+      <w:numFmt w:val="lowerLetter"/>
+      <w:lvlText w:val="%2."/>
+      <w:lvlJc w:val="left"/>
+      <w:pPr>
+        <w:ind w:left="1440" w:hanging="360"/>
+      </w:pPr>
+    </w:lvl>
+    <w:lvl w:ilvl="2" w:tplc="0409001B" w:tentative="1">
+      <w:start w:val="1"/>
+      <w:numFmt w:val="lowerRoman"/>
+      <w:lvlText w:val="%3."/>
+      <w:lvlJc w:val="right"/>
+      <w:pPr>
+        <w:ind w:left="2160" w:hanging="180"/>
+      </w:pPr>
+    </w:lvl>
+    <w:lvl w:ilvl="3" w:tplc="0409000F" w:tentative="1">
+      <w:start w:val="1"/>
+      <w:numFmt w:val="decimal"/>
+      <w:lvlText w:val="%4."/>
+      <w:lvlJc w:val="left"/>
+      <w:pPr>
+        <w:ind w:left="2880" w:hanging="360"/>
+      </w:pPr>
+    </w:lvl>
+    <w:lvl w:ilvl="4" w:tplc="04090019" w:tentative="1">
+      <w:start w:val="1"/>
+      <w:numFmt w:val="lowerLetter"/>
+      <w:lvlText w:val="%5."/>
+      <w:lvlJc w:val="left"/>
+      <w:pPr>
+        <w:ind w:left="3600" w:hanging="360"/>
+      </w:pPr>
+    </w:lvl>
+    <w:lvl w:ilvl="5" w:tplc="0409001B" w:tentative="1">
+      <w:start w:val="1"/>
+      <w:numFmt w:val="lowerRoman"/>
+      <w:lvlText w:val="%6."/>
+      <w:lvlJc w:val="right"/>
+      <w:pPr>
+        <w:ind w:left="4320" w:hanging="180"/>
+      </w:pPr>
+    </w:lvl>
+    <w:lvl w:ilvl="6" w:tplc="0409000F" w:tentative="1">
+      <w:start w:val="1"/>
+      <w:numFmt w:val="decimal"/>
+      <w:lvlText w:val="%7."/>
+      <w:lvlJc w:val="left"/>
+      <w:pPr>
+        <w:ind w:left="5040" w:hanging="360"/>
+      </w:pPr>
+    </w:lvl>
+    <w:lvl w:ilvl="7" w:tplc="04090019" w:tentative="1">
+      <w:start w:val="1"/>
+      <w:numFmt w:val="lowerLetter"/>
+      <w:lvlText w:val="%8."/>
+      <w:lvlJc w:val="left"/>
+      <w:pPr>
+        <w:ind w:left="5760" w:hanging="360"/>
+      </w:pPr>
+    </w:lvl>
+    <w:lvl w:ilvl="8" w:tplc="0409001B" w:tentative="1">
+      <w:start w:val="1"/>
+      <w:numFmt w:val="lowerRoman"/>
+      <w:lvlText w:val="%9."/>
+      <w:lvlJc w:val="right"/>
+      <w:pPr>
+        <w:ind w:left="6480" w:hanging="180"/>
+      </w:pPr>
+    </w:lvl>
+  </w:abstractNum>
+  <w:abstractNum w:abstractNumId="3" w15:restartNumberingAfterBreak="0">
     <w:nsid w:val="58B96811"/>
     <w:multiLevelType w:val="multilevel"/>
     <w:tmpl w:val="61F423E4"/>
@@ -9757,7 +10124,7 @@
       </w:rPr>
     </w:lvl>
   </w:abstractNum>
-  <w:abstractNum w:abstractNumId="3" w15:restartNumberingAfterBreak="0">
+  <w:abstractNum w:abstractNumId="4" w15:restartNumberingAfterBreak="0">
     <w:nsid w:val="6B434427"/>
     <w:multiLevelType w:val="multilevel"/>
     <w:tmpl w:val="D3529AA2"/>
@@ -9902,7 +10269,7 @@
       </w:rPr>
     </w:lvl>
   </w:abstractNum>
-  <w:abstractNum w:abstractNumId="4" w15:restartNumberingAfterBreak="0">
+  <w:abstractNum w:abstractNumId="5" w15:restartNumberingAfterBreak="0">
     <w:nsid w:val="78954FF8"/>
     <w:multiLevelType w:val="hybridMultilevel"/>
     <w:tmpl w:val="FA08B0AC"/>
@@ -9993,7 +10360,7 @@
     </w:lvl>
   </w:abstractNum>
   <w:num w:numId="1">
-    <w:abstractNumId w:val="4"/>
+    <w:abstractNumId w:val="5"/>
   </w:num>
   <w:num w:numId="2">
     <w:abstractNumId w:val="1"/>
@@ -10002,16 +10369,19 @@
     <w:abstractNumId w:val="0"/>
   </w:num>
   <w:num w:numId="4">
-    <w:abstractNumId w:val="2"/>
+    <w:abstractNumId w:val="3"/>
   </w:num>
   <w:num w:numId="5">
-    <w:abstractNumId w:val="3"/>
+    <w:abstractNumId w:val="4"/>
+  </w:num>
+  <w:num w:numId="6">
+    <w:abstractNumId w:val="2"/>
   </w:num>
 </w:numbering>
 </file>
 
 <file path=word/styles.xml><?xml version="1.0" encoding="utf-8"?>
-<w:styles xmlns:mc="http://schemas.openxmlformats.org/markup-compatibility/2006" xmlns:r="http://schemas.openxmlformats.org/officeDocument/2006/relationships" xmlns:w="http://schemas.openxmlformats.org/wordprocessingml/2006/main" xmlns:w14="http://schemas.microsoft.com/office/word/2010/wordml" xmlns:w15="http://schemas.microsoft.com/office/word/2012/wordml" mc:Ignorable="w14 w15">
+<w:styles xmlns:mc="http://schemas.openxmlformats.org/markup-compatibility/2006" xmlns:r="http://schemas.openxmlformats.org/officeDocument/2006/relationships" xmlns:w="http://schemas.openxmlformats.org/wordprocessingml/2006/main" xmlns:w14="http://schemas.microsoft.com/office/word/2010/wordml" xmlns:w15="http://schemas.microsoft.com/office/word/2012/wordml" xmlns:w16se="http://schemas.microsoft.com/office/word/2015/wordml/symex" mc:Ignorable="w14 w15 w16se">
   <w:docDefaults>
     <w:rPrDefault>
       <w:rPr>
@@ -10955,7 +11325,7 @@
 </file>
 
 <file path=customXml/itemProps1.xml><?xml version="1.0" encoding="utf-8"?>
-<ds:datastoreItem xmlns:ds="http://schemas.openxmlformats.org/officeDocument/2006/customXml" ds:itemID="{61A49844-13BE-4C9F-80BE-7BCC387BD599}">
+<ds:datastoreItem xmlns:ds="http://schemas.openxmlformats.org/officeDocument/2006/customXml" ds:itemID="{8B118693-548D-4C39-92BF-322E970525D7}">
   <ds:schemaRefs>
     <ds:schemaRef ds:uri="http://schemas.openxmlformats.org/officeDocument/2006/bibliography"/>
   </ds:schemaRefs>
